--- a/appunti.doc.docx
+++ b/appunti.doc.docx
@@ -24,13 +24,23 @@
           <w:szCs w:val="24"/>
         </w:rPr>
       </w:pPr>
-      <w:r>
-        <w:rPr>
-          <w:rFonts w:ascii="Baskerville Old Face" w:hAnsi="Baskerville Old Face"/>
-          <w:sz w:val="24"/>
-          <w:szCs w:val="24"/>
-        </w:rPr>
-        <w:t>Javascript è un figo</w:t>
+      <w:proofErr w:type="spellStart"/>
+      <w:r>
+        <w:rPr>
+          <w:rFonts w:ascii="Baskerville Old Face" w:hAnsi="Baskerville Old Face"/>
+          <w:sz w:val="24"/>
+          <w:szCs w:val="24"/>
+        </w:rPr>
+        <w:t>Javascript</w:t>
+      </w:r>
+      <w:proofErr w:type="spellEnd"/>
+      <w:r>
+        <w:rPr>
+          <w:rFonts w:ascii="Baskerville Old Face" w:hAnsi="Baskerville Old Face"/>
+          <w:sz w:val="24"/>
+          <w:szCs w:val="24"/>
+        </w:rPr>
+        <w:t xml:space="preserve"> è un figo</w:t>
       </w:r>
     </w:p>
     <w:p>
@@ -64,7 +74,61 @@
           <w:sz w:val="24"/>
           <w:szCs w:val="24"/>
         </w:rPr>
-        <w:t xml:space="preserve">Il cliente è colui per cui l’applicazione è indirizzata. Col cliente si interfaccia un programmatore dotato di soft skill (business analyst), il quale collabora con l’architect (che decide le tecnologie da usare per strutturare l’applicazione sulla base delle informazioni date dal business analyst. Delega l’effettivo lavoro a dei programmatori, ma ha tutto sott’occhio e </w:t>
+        <w:t xml:space="preserve">Il cliente è colui per cui l’applicazione è indirizzata. Col cliente si interfaccia un programmatore dotato di soft skill (business </w:t>
+      </w:r>
+      <w:proofErr w:type="spellStart"/>
+      <w:r>
+        <w:rPr>
+          <w:rFonts w:ascii="Baskerville Old Face" w:hAnsi="Baskerville Old Face"/>
+          <w:sz w:val="24"/>
+          <w:szCs w:val="24"/>
+        </w:rPr>
+        <w:t>analyst</w:t>
+      </w:r>
+      <w:proofErr w:type="spellEnd"/>
+      <w:r>
+        <w:rPr>
+          <w:rFonts w:ascii="Baskerville Old Face" w:hAnsi="Baskerville Old Face"/>
+          <w:sz w:val="24"/>
+          <w:szCs w:val="24"/>
+        </w:rPr>
+        <w:t xml:space="preserve">), il quale collabora con </w:t>
+      </w:r>
+      <w:proofErr w:type="spellStart"/>
+      <w:r>
+        <w:rPr>
+          <w:rFonts w:ascii="Baskerville Old Face" w:hAnsi="Baskerville Old Face"/>
+          <w:sz w:val="24"/>
+          <w:szCs w:val="24"/>
+        </w:rPr>
+        <w:t>l’architect</w:t>
+      </w:r>
+      <w:proofErr w:type="spellEnd"/>
+      <w:r>
+        <w:rPr>
+          <w:rFonts w:ascii="Baskerville Old Face" w:hAnsi="Baskerville Old Face"/>
+          <w:sz w:val="24"/>
+          <w:szCs w:val="24"/>
+        </w:rPr>
+        <w:t xml:space="preserve"> (che decide le tecnologie da usare per strutturare l’applicazione sulla base delle informazioni date dal business </w:t>
+      </w:r>
+      <w:proofErr w:type="spellStart"/>
+      <w:r>
+        <w:rPr>
+          <w:rFonts w:ascii="Baskerville Old Face" w:hAnsi="Baskerville Old Face"/>
+          <w:sz w:val="24"/>
+          <w:szCs w:val="24"/>
+        </w:rPr>
+        <w:t>analyst</w:t>
+      </w:r>
+      <w:proofErr w:type="spellEnd"/>
+      <w:r>
+        <w:rPr>
+          <w:rFonts w:ascii="Baskerville Old Face" w:hAnsi="Baskerville Old Face"/>
+          <w:sz w:val="24"/>
+          <w:szCs w:val="24"/>
+        </w:rPr>
+        <w:t xml:space="preserve">. Delega l’effettivo lavoro a dei programmatori, ma ha tutto sott’occhio e </w:t>
       </w:r>
       <w:r>
         <w:rPr>
@@ -89,41 +153,95 @@
           <w:szCs w:val="24"/>
         </w:rPr>
         <w:br/>
-        <w:t>L’ architect delega al programmatore (uno o più)  che si occupa di front end, back end, e database.</w:t>
-      </w:r>
-    </w:p>
-    <w:p>
-      <w:pPr>
-        <w:rPr>
-          <w:rFonts w:ascii="Baskerville Old Face" w:hAnsi="Baskerville Old Face"/>
-          <w:sz w:val="24"/>
-          <w:szCs w:val="24"/>
-        </w:rPr>
-      </w:pPr>
-      <w:r>
-        <w:rPr>
-          <w:rFonts w:ascii="Baskerville Old Face" w:hAnsi="Baskerville Old Face"/>
-          <w:sz w:val="24"/>
-          <w:szCs w:val="24"/>
-        </w:rPr>
-        <w:t>Il Database specialist è colui che si occupa solo dei dati(la logica dove salvare i dati, la logica per cui richiamarli, il media migliore su cui salvarli).</w:t>
-      </w:r>
-    </w:p>
-    <w:p>
-      <w:pPr>
-        <w:rPr>
-          <w:rFonts w:ascii="Baskerville Old Face" w:hAnsi="Baskerville Old Face"/>
-          <w:sz w:val="24"/>
-          <w:szCs w:val="24"/>
-        </w:rPr>
-      </w:pPr>
-      <w:r>
-        <w:rPr>
-          <w:rFonts w:ascii="Baskerville Old Face" w:hAnsi="Baskerville Old Face"/>
-          <w:sz w:val="24"/>
-          <w:szCs w:val="24"/>
-        </w:rPr>
-        <w:t>Chi prende l’app e la mette sul server si chiama Dev Ops.</w:t>
+        <w:t xml:space="preserve">L’ </w:t>
+      </w:r>
+      <w:proofErr w:type="spellStart"/>
+      <w:r>
+        <w:rPr>
+          <w:rFonts w:ascii="Baskerville Old Face" w:hAnsi="Baskerville Old Face"/>
+          <w:sz w:val="24"/>
+          <w:szCs w:val="24"/>
+        </w:rPr>
+        <w:t>architect</w:t>
+      </w:r>
+      <w:proofErr w:type="spellEnd"/>
+      <w:r>
+        <w:rPr>
+          <w:rFonts w:ascii="Baskerville Old Face" w:hAnsi="Baskerville Old Face"/>
+          <w:sz w:val="24"/>
+          <w:szCs w:val="24"/>
+        </w:rPr>
+        <w:t xml:space="preserve"> delega al programmatore (uno o più)  che si occupa di front end, back end, e database.</w:t>
+      </w:r>
+    </w:p>
+    <w:p>
+      <w:pPr>
+        <w:rPr>
+          <w:rFonts w:ascii="Baskerville Old Face" w:hAnsi="Baskerville Old Face"/>
+          <w:sz w:val="24"/>
+          <w:szCs w:val="24"/>
+        </w:rPr>
+      </w:pPr>
+      <w:r>
+        <w:rPr>
+          <w:rFonts w:ascii="Baskerville Old Face" w:hAnsi="Baskerville Old Face"/>
+          <w:sz w:val="24"/>
+          <w:szCs w:val="24"/>
+        </w:rPr>
+        <w:t xml:space="preserve">Il Database </w:t>
+      </w:r>
+      <w:proofErr w:type="spellStart"/>
+      <w:r>
+        <w:rPr>
+          <w:rFonts w:ascii="Baskerville Old Face" w:hAnsi="Baskerville Old Face"/>
+          <w:sz w:val="24"/>
+          <w:szCs w:val="24"/>
+        </w:rPr>
+        <w:t>specialist</w:t>
+      </w:r>
+      <w:proofErr w:type="spellEnd"/>
+      <w:r>
+        <w:rPr>
+          <w:rFonts w:ascii="Baskerville Old Face" w:hAnsi="Baskerville Old Face"/>
+          <w:sz w:val="24"/>
+          <w:szCs w:val="24"/>
+        </w:rPr>
+        <w:t xml:space="preserve"> è colui che si occupa solo dei dati(la logica dove salvare i dati, la logica per cui richiamarli, il media migliore su cui salvarli).</w:t>
+      </w:r>
+    </w:p>
+    <w:p>
+      <w:pPr>
+        <w:rPr>
+          <w:rFonts w:ascii="Baskerville Old Face" w:hAnsi="Baskerville Old Face"/>
+          <w:sz w:val="24"/>
+          <w:szCs w:val="24"/>
+        </w:rPr>
+      </w:pPr>
+      <w:r>
+        <w:rPr>
+          <w:rFonts w:ascii="Baskerville Old Face" w:hAnsi="Baskerville Old Face"/>
+          <w:sz w:val="24"/>
+          <w:szCs w:val="24"/>
+        </w:rPr>
+        <w:t xml:space="preserve">Chi prende l’app e la mette sul server si chiama Dev </w:t>
+      </w:r>
+      <w:proofErr w:type="spellStart"/>
+      <w:r>
+        <w:rPr>
+          <w:rFonts w:ascii="Baskerville Old Face" w:hAnsi="Baskerville Old Face"/>
+          <w:sz w:val="24"/>
+          <w:szCs w:val="24"/>
+        </w:rPr>
+        <w:t>Ops</w:t>
+      </w:r>
+      <w:proofErr w:type="spellEnd"/>
+      <w:r>
+        <w:rPr>
+          <w:rFonts w:ascii="Baskerville Old Face" w:hAnsi="Baskerville Old Face"/>
+          <w:sz w:val="24"/>
+          <w:szCs w:val="24"/>
+        </w:rPr>
+        <w:t>.</w:t>
       </w:r>
     </w:p>
     <w:p>
@@ -177,13 +295,23 @@
           <w:szCs w:val="24"/>
         </w:rPr>
       </w:pPr>
-      <w:r>
-        <w:rPr>
-          <w:rFonts w:ascii="Baskerville Old Face" w:hAnsi="Baskerville Old Face"/>
-          <w:sz w:val="24"/>
-          <w:szCs w:val="24"/>
-        </w:rPr>
-        <w:t>Header =&gt; intestazione; spesso contiene il menù di navigazione</w:t>
+      <w:proofErr w:type="spellStart"/>
+      <w:r>
+        <w:rPr>
+          <w:rFonts w:ascii="Baskerville Old Face" w:hAnsi="Baskerville Old Face"/>
+          <w:sz w:val="24"/>
+          <w:szCs w:val="24"/>
+        </w:rPr>
+        <w:t>Header</w:t>
+      </w:r>
+      <w:proofErr w:type="spellEnd"/>
+      <w:r>
+        <w:rPr>
+          <w:rFonts w:ascii="Baskerville Old Face" w:hAnsi="Baskerville Old Face"/>
+          <w:sz w:val="24"/>
+          <w:szCs w:val="24"/>
+        </w:rPr>
+        <w:t xml:space="preserve"> =&gt; intestazione; spesso contiene il menù di navigazione</w:t>
       </w:r>
       <w:r>
         <w:rPr>
@@ -202,13 +330,59 @@
           <w:szCs w:val="24"/>
         </w:rPr>
       </w:pPr>
-      <w:r>
-        <w:rPr>
-          <w:rFonts w:ascii="Baskerville Old Face" w:hAnsi="Baskerville Old Face"/>
-          <w:sz w:val="24"/>
-          <w:szCs w:val="24"/>
-        </w:rPr>
-        <w:t>Footer =&gt; pié di pagina, colore contrastante, informazioni di recap del sito: contatti, nomi, link social</w:t>
+      <w:proofErr w:type="spellStart"/>
+      <w:r>
+        <w:rPr>
+          <w:rFonts w:ascii="Baskerville Old Face" w:hAnsi="Baskerville Old Face"/>
+          <w:sz w:val="24"/>
+          <w:szCs w:val="24"/>
+        </w:rPr>
+        <w:t>Footer</w:t>
+      </w:r>
+      <w:proofErr w:type="spellEnd"/>
+      <w:r>
+        <w:rPr>
+          <w:rFonts w:ascii="Baskerville Old Face" w:hAnsi="Baskerville Old Face"/>
+          <w:sz w:val="24"/>
+          <w:szCs w:val="24"/>
+        </w:rPr>
+        <w:t xml:space="preserve"> =&gt; </w:t>
+      </w:r>
+      <w:proofErr w:type="spellStart"/>
+      <w:r>
+        <w:rPr>
+          <w:rFonts w:ascii="Baskerville Old Face" w:hAnsi="Baskerville Old Face"/>
+          <w:sz w:val="24"/>
+          <w:szCs w:val="24"/>
+        </w:rPr>
+        <w:t>pié</w:t>
+      </w:r>
+      <w:proofErr w:type="spellEnd"/>
+      <w:r>
+        <w:rPr>
+          <w:rFonts w:ascii="Baskerville Old Face" w:hAnsi="Baskerville Old Face"/>
+          <w:sz w:val="24"/>
+          <w:szCs w:val="24"/>
+        </w:rPr>
+        <w:t xml:space="preserve"> di pagina, colore contrastante, informazioni di </w:t>
+      </w:r>
+      <w:proofErr w:type="spellStart"/>
+      <w:r>
+        <w:rPr>
+          <w:rFonts w:ascii="Baskerville Old Face" w:hAnsi="Baskerville Old Face"/>
+          <w:sz w:val="24"/>
+          <w:szCs w:val="24"/>
+        </w:rPr>
+        <w:t>recap</w:t>
+      </w:r>
+      <w:proofErr w:type="spellEnd"/>
+      <w:r>
+        <w:rPr>
+          <w:rFonts w:ascii="Baskerville Old Face" w:hAnsi="Baskerville Old Face"/>
+          <w:sz w:val="24"/>
+          <w:szCs w:val="24"/>
+        </w:rPr>
+        <w:t xml:space="preserve"> del sito: contatti, nomi, link social</w:t>
       </w:r>
       <w:r>
         <w:rPr>
@@ -227,13 +401,23 @@
           <w:szCs w:val="24"/>
         </w:rPr>
       </w:pPr>
-      <w:r>
-        <w:rPr>
-          <w:rFonts w:ascii="Baskerville Old Face" w:hAnsi="Baskerville Old Face"/>
-          <w:sz w:val="24"/>
-          <w:szCs w:val="24"/>
-        </w:rPr>
-        <w:t xml:space="preserve">Main spesso diviso in sezioni di informazione, divise spesso in maniera evidente anche da cambi di colore, o di stile.  </w:t>
+      <w:proofErr w:type="spellStart"/>
+      <w:r>
+        <w:rPr>
+          <w:rFonts w:ascii="Baskerville Old Face" w:hAnsi="Baskerville Old Face"/>
+          <w:sz w:val="24"/>
+          <w:szCs w:val="24"/>
+        </w:rPr>
+        <w:t>Main</w:t>
+      </w:r>
+      <w:proofErr w:type="spellEnd"/>
+      <w:r>
+        <w:rPr>
+          <w:rFonts w:ascii="Baskerville Old Face" w:hAnsi="Baskerville Old Face"/>
+          <w:sz w:val="24"/>
+          <w:szCs w:val="24"/>
+        </w:rPr>
+        <w:t xml:space="preserve"> spesso diviso in sezioni di informazione, divise spesso in maniera evidente anche da cambi di colore, o di stile.  </w:t>
       </w:r>
     </w:p>
     <w:p>
@@ -277,6 +461,202 @@
           <w:szCs w:val="24"/>
         </w:rPr>
         <w:t>nuovo repository, pagina web personale curriculum su noi stessi. Strutturata per bene, usare più tag possibile</w:t>
+      </w:r>
+    </w:p>
+    <w:p>
+      <w:pPr>
+        <w:pStyle w:val="Titolo1"/>
+      </w:pPr>
+      <w:r>
+        <w:t>Appunti 10/03/2023</w:t>
+      </w:r>
+    </w:p>
+    <w:p/>
+    <w:p>
+      <w:r>
+        <w:t>La complessità dei comandi è aumentata negli anni di tanto.</w:t>
+      </w:r>
+    </w:p>
+    <w:p>
+      <w:r>
+        <w:t xml:space="preserve">Strumenti necessari al </w:t>
+      </w:r>
+      <w:proofErr w:type="spellStart"/>
+      <w:r>
+        <w:t>css</w:t>
+      </w:r>
+      <w:proofErr w:type="spellEnd"/>
+    </w:p>
+    <w:p>
+      <w:r>
+        <w:t>-Editor di testo</w:t>
+      </w:r>
+    </w:p>
+    <w:p>
+      <w:r>
+        <w:t>-Browser web</w:t>
+      </w:r>
+    </w:p>
+    <w:p>
+      <w:r>
+        <w:t>-Photoshop/</w:t>
+      </w:r>
+      <w:proofErr w:type="spellStart"/>
+      <w:r>
+        <w:t>gimp</w:t>
+      </w:r>
+      <w:proofErr w:type="spellEnd"/>
+    </w:p>
+    <w:p/>
+    <w:p>
+      <w:proofErr w:type="spellStart"/>
+      <w:r>
+        <w:t>Photopea</w:t>
+      </w:r>
+      <w:proofErr w:type="spellEnd"/>
+      <w:r>
+        <w:t>=</w:t>
+      </w:r>
+      <w:proofErr w:type="spellStart"/>
+      <w:r>
+        <w:t>photoshop</w:t>
+      </w:r>
+      <w:proofErr w:type="spellEnd"/>
+      <w:r>
+        <w:t xml:space="preserve"> online carino assai</w:t>
+      </w:r>
+    </w:p>
+    <w:p>
+      <w:r>
+        <w:lastRenderedPageBreak/>
+        <w:t>Ci sono algoritmi di alleggerimento immagini (</w:t>
+      </w:r>
+      <w:proofErr w:type="spellStart"/>
+      <w:r>
+        <w:t>tinyPNG</w:t>
+      </w:r>
+      <w:proofErr w:type="spellEnd"/>
+      <w:r>
+        <w:t>) per alleggerire il peso di un immagine senza abbassarne troppo la qualità</w:t>
+      </w:r>
+    </w:p>
+    <w:p/>
+    <w:p>
+      <w:pPr>
+        <w:pStyle w:val="Titolo2"/>
+      </w:pPr>
+      <w:r>
+        <w:t>Selettori</w:t>
+      </w:r>
+    </w:p>
+    <w:p>
+      <w:pPr>
+        <w:pStyle w:val="Paragrafoelenco"/>
+        <w:numPr>
+          <w:ilvl w:val="0"/>
+          <w:numId w:val="1"/>
+        </w:numPr>
+      </w:pPr>
+      <w:r>
+        <w:t>Nomi del tag</w:t>
+      </w:r>
+    </w:p>
+    <w:p>
+      <w:pPr>
+        <w:pStyle w:val="Paragrafoelenco"/>
+        <w:numPr>
+          <w:ilvl w:val="0"/>
+          <w:numId w:val="1"/>
+        </w:numPr>
+      </w:pPr>
+      <w:r>
+        <w:t>Classe del tag (class=…/.</w:t>
+      </w:r>
+      <w:r>
+        <w:t>tag</w:t>
+      </w:r>
+      <w:r>
+        <w:t>) assegnabile a uno o più tag</w:t>
+      </w:r>
+    </w:p>
+    <w:p>
+      <w:pPr>
+        <w:pStyle w:val="Paragrafoelenco"/>
+        <w:numPr>
+          <w:ilvl w:val="0"/>
+          <w:numId w:val="1"/>
+        </w:numPr>
+      </w:pPr>
+      <w:r>
+        <w:t>Identificatore del tag (id=…</w:t>
+      </w:r>
+      <w:r>
+        <w:t>/#tag</w:t>
+      </w:r>
+      <w:r>
+        <w:t>) univoco per ogni tag a cui è assegnato</w:t>
+      </w:r>
+      <w:r>
+        <w:t xml:space="preserve"> (deprecato per </w:t>
+      </w:r>
+      <w:proofErr w:type="spellStart"/>
+      <w:r>
+        <w:t>css</w:t>
+      </w:r>
+      <w:proofErr w:type="spellEnd"/>
+      <w:r>
+        <w:t xml:space="preserve">, meglio riservarlo per </w:t>
+      </w:r>
+      <w:proofErr w:type="spellStart"/>
+      <w:r>
+        <w:t>Javascript</w:t>
+      </w:r>
+      <w:proofErr w:type="spellEnd"/>
+      <w:r>
+        <w:t>)</w:t>
+      </w:r>
+    </w:p>
+    <w:p>
+      <w:pPr>
+        <w:pStyle w:val="Paragrafoelenco"/>
+        <w:numPr>
+          <w:ilvl w:val="0"/>
+          <w:numId w:val="1"/>
+        </w:numPr>
+      </w:pPr>
+      <w:r>
+        <w:t xml:space="preserve">Selettore gerarchico (in </w:t>
+      </w:r>
+      <w:proofErr w:type="spellStart"/>
+      <w:r>
+        <w:t>css</w:t>
+      </w:r>
+      <w:proofErr w:type="spellEnd"/>
+      <w:r>
+        <w:t xml:space="preserve"> prima tag padre e poi tag figlio) </w:t>
+      </w:r>
+      <w:r>
+        <w:t>soltanto i tag figli contenuti in padre Esempio p a { } tutti i tag ancora dentro a dei tag p</w:t>
+      </w:r>
+    </w:p>
+    <w:p>
+      <w:r>
+        <w:t>Compito weekend:</w:t>
+      </w:r>
+    </w:p>
+    <w:p>
+      <w:proofErr w:type="spellStart"/>
+      <w:r>
+        <w:t>css</w:t>
+      </w:r>
+      <w:proofErr w:type="spellEnd"/>
+      <w:r>
+        <w:t xml:space="preserve"> nel curriculum</w:t>
+      </w:r>
+    </w:p>
+    <w:p>
+      <w:r>
+        <w:t>copiare un sito</w:t>
       </w:r>
     </w:p>
     <w:sectPr>
@@ -287,6 +667,127 @@
     </w:sectPr>
   </w:body>
 </w:document>
+</file>
+
+<file path=word/numbering.xml><?xml version="1.0" encoding="utf-8"?>
+<w:numbering xmlns:wpc="http://schemas.microsoft.com/office/word/2010/wordprocessingCanvas" xmlns:cx="http://schemas.microsoft.com/office/drawing/2014/chartex" xmlns:cx1="http://schemas.microsoft.com/office/drawing/2015/9/8/chartex" xmlns:cx2="http://schemas.microsoft.com/office/drawing/2015/10/21/chartex" xmlns:cx3="http://schemas.microsoft.com/office/drawing/2016/5/9/chartex" xmlns:cx4="http://schemas.microsoft.com/office/drawing/2016/5/10/chartex" xmlns:cx5="http://schemas.microsoft.com/office/drawing/2016/5/11/chartex" xmlns:cx6="http://schemas.microsoft.com/office/drawing/2016/5/12/chartex" xmlns:cx7="http://schemas.microsoft.com/office/drawing/2016/5/13/chartex" xmlns:cx8="http://schemas.microsoft.com/office/drawing/2016/5/14/chartex" xmlns:mc="http://schemas.openxmlformats.org/markup-compatibility/2006" xmlns:aink="http://schemas.microsoft.com/office/drawing/2016/ink" xmlns:am3d="http://schemas.microsoft.com/office/drawing/2017/model3d" xmlns:o="urn:schemas-microsoft-com:office:office" xmlns:r="http://schemas.openxmlformats.org/officeDocument/2006/relationships" xmlns:m="http://schemas.openxmlformats.org/officeDocument/2006/math" xmlns:v="urn:schemas-microsoft-com:vml" xmlns:wp14="http://schemas.microsoft.com/office/word/2010/wordprocessingDrawing" xmlns:wp="http://schemas.openxmlformats.org/drawingml/2006/wordprocessingDrawing" xmlns:w10="urn:schemas-microsoft-com:office:word" xmlns:w="http://schemas.openxmlformats.org/wordprocessingml/2006/main" xmlns:w14="http://schemas.microsoft.com/office/word/2010/wordml" xmlns:w15="http://schemas.microsoft.com/office/word/2012/wordml" xmlns:w16cex="http://schemas.microsoft.com/office/word/2018/wordml/cex" xmlns:w16cid="http://schemas.microsoft.com/office/word/2016/wordml/cid" xmlns:w16="http://schemas.microsoft.com/office/word/2018/wordml" xmlns:w16sdtdh="http://schemas.microsoft.com/office/word/2020/wordml/sdtdatahash" xmlns:w16se="http://schemas.microsoft.com/office/word/2015/wordml/symex" xmlns:wpg="http://schemas.microsoft.com/office/word/2010/wordprocessingGroup" xmlns:wpi="http://schemas.microsoft.com/office/word/2010/wordprocessingInk" xmlns:wne="http://schemas.microsoft.com/office/word/2006/wordml" xmlns:wps="http://schemas.microsoft.com/office/word/2010/wordprocessingShape" mc:Ignorable="w14 w15 w16se w16cid w16 w16cex w16sdtdh wp14">
+  <w:abstractNum w:abstractNumId="0" w15:restartNumberingAfterBreak="0">
+    <w:nsid w:val="71505950"/>
+    <w:multiLevelType w:val="hybridMultilevel"/>
+    <w:tmpl w:val="21FADBB4"/>
+    <w:lvl w:ilvl="0" w:tplc="04100001">
+      <w:start w:val="1"/>
+      <w:numFmt w:val="bullet"/>
+      <w:lvlText w:val=""/>
+      <w:lvlJc w:val="left"/>
+      <w:pPr>
+        <w:ind w:left="720" w:hanging="360"/>
+      </w:pPr>
+      <w:rPr>
+        <w:rFonts w:ascii="Symbol" w:hAnsi="Symbol" w:hint="default"/>
+      </w:rPr>
+    </w:lvl>
+    <w:lvl w:ilvl="1" w:tplc="04100003" w:tentative="1">
+      <w:start w:val="1"/>
+      <w:numFmt w:val="bullet"/>
+      <w:lvlText w:val="o"/>
+      <w:lvlJc w:val="left"/>
+      <w:pPr>
+        <w:ind w:left="1440" w:hanging="360"/>
+      </w:pPr>
+      <w:rPr>
+        <w:rFonts w:ascii="Courier New" w:hAnsi="Courier New" w:cs="Courier New" w:hint="default"/>
+      </w:rPr>
+    </w:lvl>
+    <w:lvl w:ilvl="2" w:tplc="04100005" w:tentative="1">
+      <w:start w:val="1"/>
+      <w:numFmt w:val="bullet"/>
+      <w:lvlText w:val=""/>
+      <w:lvlJc w:val="left"/>
+      <w:pPr>
+        <w:ind w:left="2160" w:hanging="360"/>
+      </w:pPr>
+      <w:rPr>
+        <w:rFonts w:ascii="Wingdings" w:hAnsi="Wingdings" w:hint="default"/>
+      </w:rPr>
+    </w:lvl>
+    <w:lvl w:ilvl="3" w:tplc="04100001" w:tentative="1">
+      <w:start w:val="1"/>
+      <w:numFmt w:val="bullet"/>
+      <w:lvlText w:val=""/>
+      <w:lvlJc w:val="left"/>
+      <w:pPr>
+        <w:ind w:left="2880" w:hanging="360"/>
+      </w:pPr>
+      <w:rPr>
+        <w:rFonts w:ascii="Symbol" w:hAnsi="Symbol" w:hint="default"/>
+      </w:rPr>
+    </w:lvl>
+    <w:lvl w:ilvl="4" w:tplc="04100003" w:tentative="1">
+      <w:start w:val="1"/>
+      <w:numFmt w:val="bullet"/>
+      <w:lvlText w:val="o"/>
+      <w:lvlJc w:val="left"/>
+      <w:pPr>
+        <w:ind w:left="3600" w:hanging="360"/>
+      </w:pPr>
+      <w:rPr>
+        <w:rFonts w:ascii="Courier New" w:hAnsi="Courier New" w:cs="Courier New" w:hint="default"/>
+      </w:rPr>
+    </w:lvl>
+    <w:lvl w:ilvl="5" w:tplc="04100005" w:tentative="1">
+      <w:start w:val="1"/>
+      <w:numFmt w:val="bullet"/>
+      <w:lvlText w:val=""/>
+      <w:lvlJc w:val="left"/>
+      <w:pPr>
+        <w:ind w:left="4320" w:hanging="360"/>
+      </w:pPr>
+      <w:rPr>
+        <w:rFonts w:ascii="Wingdings" w:hAnsi="Wingdings" w:hint="default"/>
+      </w:rPr>
+    </w:lvl>
+    <w:lvl w:ilvl="6" w:tplc="04100001" w:tentative="1">
+      <w:start w:val="1"/>
+      <w:numFmt w:val="bullet"/>
+      <w:lvlText w:val=""/>
+      <w:lvlJc w:val="left"/>
+      <w:pPr>
+        <w:ind w:left="5040" w:hanging="360"/>
+      </w:pPr>
+      <w:rPr>
+        <w:rFonts w:ascii="Symbol" w:hAnsi="Symbol" w:hint="default"/>
+      </w:rPr>
+    </w:lvl>
+    <w:lvl w:ilvl="7" w:tplc="04100003" w:tentative="1">
+      <w:start w:val="1"/>
+      <w:numFmt w:val="bullet"/>
+      <w:lvlText w:val="o"/>
+      <w:lvlJc w:val="left"/>
+      <w:pPr>
+        <w:ind w:left="5760" w:hanging="360"/>
+      </w:pPr>
+      <w:rPr>
+        <w:rFonts w:ascii="Courier New" w:hAnsi="Courier New" w:cs="Courier New" w:hint="default"/>
+      </w:rPr>
+    </w:lvl>
+    <w:lvl w:ilvl="8" w:tplc="04100005" w:tentative="1">
+      <w:start w:val="1"/>
+      <w:numFmt w:val="bullet"/>
+      <w:lvlText w:val=""/>
+      <w:lvlJc w:val="left"/>
+      <w:pPr>
+        <w:ind w:left="6480" w:hanging="360"/>
+      </w:pPr>
+      <w:rPr>
+        <w:rFonts w:ascii="Wingdings" w:hAnsi="Wingdings" w:hint="default"/>
+      </w:rPr>
+    </w:lvl>
+  </w:abstractNum>
+  <w:num w:numId="1">
+    <w:abstractNumId w:val="0"/>
+  </w:num>
+</w:numbering>
 </file>
 
 <file path=word/styles.xml><?xml version="1.0" encoding="utf-8"?>
@@ -784,6 +1285,17 @@
       <w:szCs w:val="26"/>
     </w:rPr>
   </w:style>
+  <w:style w:type="paragraph" w:styleId="Paragrafoelenco">
+    <w:name w:val="List Paragraph"/>
+    <w:basedOn w:val="Normale"/>
+    <w:uiPriority w:val="34"/>
+    <w:qFormat/>
+    <w:rsid w:val="00D91564"/>
+    <w:pPr>
+      <w:ind w:left="720"/>
+      <w:contextualSpacing/>
+    </w:pPr>
+  </w:style>
 </w:styles>
 </file>
 

--- a/appunti.doc.docx
+++ b/appunti.doc.docx
@@ -657,6 +657,221 @@
     <w:p>
       <w:r>
         <w:t>copiare un sito</w:t>
+      </w:r>
+    </w:p>
+    <w:p/>
+    <w:p>
+      <w:pPr>
+        <w:pStyle w:val="Titolo1"/>
+      </w:pPr>
+      <w:r>
+        <w:t>13/03/2023 appunti</w:t>
+      </w:r>
+    </w:p>
+    <w:p/>
+    <w:p>
+      <w:r>
+        <w:t xml:space="preserve">Position: relative aggiunge possibilità </w:t>
+      </w:r>
+      <w:proofErr w:type="spellStart"/>
+      <w:r>
+        <w:t>css</w:t>
+      </w:r>
+      <w:proofErr w:type="spellEnd"/>
+      <w:r>
+        <w:t xml:space="preserve"> di personalizzazione aggiuntiva </w:t>
+      </w:r>
+    </w:p>
+    <w:p>
+      <w:r>
+        <w:t xml:space="preserve">Significa prendi la tua posizione normale  es postati delle coordinate top </w:t>
+      </w:r>
+      <w:proofErr w:type="spellStart"/>
+      <w:r>
+        <w:t>left</w:t>
+      </w:r>
+      <w:proofErr w:type="spellEnd"/>
+      <w:r>
+        <w:t xml:space="preserve"> </w:t>
+      </w:r>
+      <w:proofErr w:type="spellStart"/>
+      <w:r>
+        <w:t>right</w:t>
+      </w:r>
+      <w:proofErr w:type="spellEnd"/>
+      <w:r>
+        <w:t xml:space="preserve"> e bottom</w:t>
+      </w:r>
+    </w:p>
+    <w:p>
+      <w:r>
+        <w:t xml:space="preserve">Position: </w:t>
+      </w:r>
+      <w:proofErr w:type="spellStart"/>
+      <w:r>
+        <w:t>absolute</w:t>
+      </w:r>
+      <w:proofErr w:type="spellEnd"/>
+      <w:r>
+        <w:t xml:space="preserve"> =&gt; Si è adattato alla dimensione del contenuto (a parte </w:t>
+      </w:r>
+      <w:proofErr w:type="spellStart"/>
+      <w:r>
+        <w:t>height</w:t>
+      </w:r>
+      <w:proofErr w:type="spellEnd"/>
+      <w:r>
+        <w:t xml:space="preserve"> perché è fisso) ed è diventato </w:t>
+      </w:r>
+      <w:proofErr w:type="spellStart"/>
+      <w:r>
+        <w:t>inline</w:t>
+      </w:r>
+      <w:proofErr w:type="spellEnd"/>
+      <w:r>
+        <w:t xml:space="preserve">. Inoltre, si può spostare con top </w:t>
+      </w:r>
+      <w:proofErr w:type="spellStart"/>
+      <w:r>
+        <w:t>left</w:t>
+      </w:r>
+      <w:proofErr w:type="spellEnd"/>
+      <w:r>
+        <w:t xml:space="preserve"> </w:t>
+      </w:r>
+      <w:proofErr w:type="spellStart"/>
+      <w:r>
+        <w:t>right</w:t>
+      </w:r>
+      <w:proofErr w:type="spellEnd"/>
+      <w:r>
+        <w:t xml:space="preserve"> e bottom ma le coordinate di partenza sono quelle in alto a sinistra. Se voglio che questo </w:t>
+      </w:r>
+      <w:proofErr w:type="spellStart"/>
+      <w:r>
+        <w:t>absolute</w:t>
+      </w:r>
+      <w:proofErr w:type="spellEnd"/>
+      <w:r>
+        <w:t xml:space="preserve"> non dipenda dalla pagina ma dal tag genitore, il tag genitore deve avere posizionamento relative.</w:t>
+      </w:r>
+    </w:p>
+    <w:p/>
+    <w:p>
+      <w:pPr>
+        <w:pStyle w:val="Titolo2"/>
+      </w:pPr>
+      <w:proofErr w:type="spellStart"/>
+      <w:r>
+        <w:t>Grid</w:t>
+      </w:r>
+      <w:proofErr w:type="spellEnd"/>
+    </w:p>
+    <w:p>
+      <w:r>
+        <w:t>Divide la pagina web in quadrati a griglia dotati di coordinate.</w:t>
+      </w:r>
+    </w:p>
+    <w:p>
+      <w:r>
+        <w:t>Permette di definire per ogni elemento quali colonne/righe occupa.</w:t>
+      </w:r>
+    </w:p>
+    <w:p>
+      <w:pPr>
+        <w:pStyle w:val="Titolo2"/>
+      </w:pPr>
+      <w:r>
+        <w:t>Flex</w:t>
+      </w:r>
+    </w:p>
+    <w:p>
+      <w:r>
+        <w:t xml:space="preserve">L’elemento </w:t>
+      </w:r>
+      <w:proofErr w:type="spellStart"/>
+      <w:r>
+        <w:t>flex</w:t>
+      </w:r>
+      <w:proofErr w:type="spellEnd"/>
+      <w:r>
+        <w:t xml:space="preserve"> allinea tutti i suoi elementi contenuti. Con </w:t>
+      </w:r>
+      <w:proofErr w:type="spellStart"/>
+      <w:r>
+        <w:t>flex</w:t>
+      </w:r>
+      <w:proofErr w:type="spellEnd"/>
+      <w:r>
+        <w:t xml:space="preserve"> </w:t>
+      </w:r>
+      <w:proofErr w:type="spellStart"/>
+      <w:r>
+        <w:t>direction</w:t>
+      </w:r>
+      <w:proofErr w:type="spellEnd"/>
+      <w:r>
+        <w:t xml:space="preserve"> puoi deciderne la disposizione interna</w:t>
+      </w:r>
+    </w:p>
+    <w:p/>
+    <w:p>
+      <w:r>
+        <w:t xml:space="preserve">Flex e </w:t>
+      </w:r>
+      <w:proofErr w:type="spellStart"/>
+      <w:r>
+        <w:t>grid</w:t>
+      </w:r>
+      <w:proofErr w:type="spellEnd"/>
+      <w:r>
+        <w:t xml:space="preserve"> sono intercambiabili. </w:t>
+      </w:r>
+    </w:p>
+    <w:p/>
+    <w:p>
+      <w:r>
+        <w:t>Flex-</w:t>
+      </w:r>
+      <w:proofErr w:type="spellStart"/>
+      <w:r>
+        <w:t>grow</w:t>
+      </w:r>
+      <w:proofErr w:type="spellEnd"/>
+      <w:r>
+        <w:t xml:space="preserve">: serve a dividere in frazioni tutto lo spazio dentro la </w:t>
+      </w:r>
+      <w:proofErr w:type="spellStart"/>
+      <w:r>
+        <w:t>flex</w:t>
+      </w:r>
+      <w:proofErr w:type="spellEnd"/>
+      <w:r>
+        <w:t>.</w:t>
+      </w:r>
+    </w:p>
+    <w:p/>
+    <w:p>
+      <w:r>
+        <w:t>Compito per domani: curriculum</w:t>
+      </w:r>
+    </w:p>
+    <w:p>
+      <w:proofErr w:type="spellStart"/>
+      <w:r>
+        <w:t>Cheatsheets</w:t>
+      </w:r>
+      <w:proofErr w:type="spellEnd"/>
+      <w:r>
+        <w:t xml:space="preserve"> </w:t>
+      </w:r>
+      <w:proofErr w:type="spellStart"/>
+      <w:r>
+        <w:t>flex</w:t>
+      </w:r>
+      <w:proofErr w:type="spellEnd"/>
+      <w:r>
+        <w:t xml:space="preserve"> test </w:t>
       </w:r>
     </w:p>
     <w:sectPr>

--- a/appunti.doc.docx
+++ b/appunti.doc.docx
@@ -6,6 +6,11 @@
       <w:pPr>
         <w:pStyle w:val="Titolo1"/>
       </w:pPr>
+    </w:p>
+    <w:p>
+      <w:pPr>
+        <w:pStyle w:val="Titolo1"/>
+      </w:pPr>
       <w:r>
         <w:t>APPUNTI</w:t>
       </w:r>
@@ -171,7 +176,25 @@
           <w:sz w:val="24"/>
           <w:szCs w:val="24"/>
         </w:rPr>
-        <w:t xml:space="preserve"> delega al programmatore (uno o più)  che si occupa di front end, back end, e database.</w:t>
+        <w:t xml:space="preserve"> delega al programmatore (uno o </w:t>
+      </w:r>
+      <w:proofErr w:type="gramStart"/>
+      <w:r>
+        <w:rPr>
+          <w:rFonts w:ascii="Baskerville Old Face" w:hAnsi="Baskerville Old Face"/>
+          <w:sz w:val="24"/>
+          <w:szCs w:val="24"/>
+        </w:rPr>
+        <w:t>più)  che</w:t>
+      </w:r>
+      <w:proofErr w:type="gramEnd"/>
+      <w:r>
+        <w:rPr>
+          <w:rFonts w:ascii="Baskerville Old Face" w:hAnsi="Baskerville Old Face"/>
+          <w:sz w:val="24"/>
+          <w:szCs w:val="24"/>
+        </w:rPr>
+        <w:t xml:space="preserve"> si occupa di front end, back end, e database.</w:t>
       </w:r>
     </w:p>
     <w:p>
@@ -206,7 +229,25 @@
           <w:sz w:val="24"/>
           <w:szCs w:val="24"/>
         </w:rPr>
-        <w:t xml:space="preserve"> è colui che si occupa solo dei dati(la logica dove salvare i dati, la logica per cui richiamarli, il media migliore su cui salvarli).</w:t>
+        <w:t xml:space="preserve"> è colui che si occupa solo dei </w:t>
+      </w:r>
+      <w:proofErr w:type="gramStart"/>
+      <w:r>
+        <w:rPr>
+          <w:rFonts w:ascii="Baskerville Old Face" w:hAnsi="Baskerville Old Face"/>
+          <w:sz w:val="24"/>
+          <w:szCs w:val="24"/>
+        </w:rPr>
+        <w:t>dati(</w:t>
+      </w:r>
+      <w:proofErr w:type="gramEnd"/>
+      <w:r>
+        <w:rPr>
+          <w:rFonts w:ascii="Baskerville Old Face" w:hAnsi="Baskerville Old Face"/>
+          <w:sz w:val="24"/>
+          <w:szCs w:val="24"/>
+        </w:rPr>
+        <w:t>la logica dove salvare i dati, la logica per cui richiamarli, il media migliore su cui salvarli).</w:t>
       </w:r>
     </w:p>
     <w:p>
@@ -511,6 +552,7 @@
     <w:p>
       <w:proofErr w:type="spellStart"/>
       <w:r>
+        <w:lastRenderedPageBreak/>
         <w:t>Photopea</w:t>
       </w:r>
       <w:proofErr w:type="spellEnd"/>
@@ -528,7 +570,6 @@
     </w:p>
     <w:p>
       <w:r>
-        <w:lastRenderedPageBreak/>
         <w:t>Ci sono algoritmi di alleggerimento immagini (</w:t>
       </w:r>
       <w:proofErr w:type="spellStart"/>
@@ -537,7 +578,15 @@
       </w:r>
       <w:proofErr w:type="spellEnd"/>
       <w:r>
-        <w:t>) per alleggerire il peso di un immagine senza abbassarne troppo la qualità</w:t>
+        <w:t xml:space="preserve">) per alleggerire il peso di </w:t>
+      </w:r>
+      <w:proofErr w:type="gramStart"/>
+      <w:r>
+        <w:t>un immagine</w:t>
+      </w:r>
+      <w:proofErr w:type="gramEnd"/>
+      <w:r>
+        <w:t xml:space="preserve"> senza abbassarne troppo la qualità</w:t>
       </w:r>
     </w:p>
     <w:p/>
@@ -570,11 +619,16 @@
         </w:numPr>
       </w:pPr>
       <w:r>
-        <w:t>Classe del tag (class=…/.</w:t>
+        <w:t>Classe del tag (class=…</w:t>
+      </w:r>
+      <w:proofErr w:type="gramStart"/>
+      <w:r>
+        <w:t>/.</w:t>
       </w:r>
       <w:r>
         <w:t>tag</w:t>
       </w:r>
+      <w:proofErr w:type="gramEnd"/>
       <w:r>
         <w:t>) assegnabile a uno o più tag</w:t>
       </w:r>
@@ -636,7 +690,15 @@
         <w:t xml:space="preserve"> prima tag padre e poi tag figlio) </w:t>
       </w:r>
       <w:r>
-        <w:t>soltanto i tag figli contenuti in padre Esempio p a { } tutti i tag ancora dentro a dei tag p</w:t>
+        <w:t xml:space="preserve">soltanto i tag figli contenuti in padre Esempio p a </w:t>
+      </w:r>
+      <w:proofErr w:type="gramStart"/>
+      <w:r>
+        <w:t>{ }</w:t>
+      </w:r>
+      <w:proofErr w:type="gramEnd"/>
+      <w:r>
+        <w:t xml:space="preserve"> tutti i tag ancora dentro a dei tag p</w:t>
       </w:r>
     </w:p>
     <w:p>
@@ -684,7 +746,15 @@
     </w:p>
     <w:p>
       <w:r>
-        <w:t xml:space="preserve">Significa prendi la tua posizione normale  es postati delle coordinate top </w:t>
+        <w:t xml:space="preserve">Significa prendi la tua posizione </w:t>
+      </w:r>
+      <w:proofErr w:type="gramStart"/>
+      <w:r>
+        <w:t>normale  es</w:t>
+      </w:r>
+      <w:proofErr w:type="gramEnd"/>
+      <w:r>
+        <w:t xml:space="preserve"> postati delle coordinate top </w:t>
       </w:r>
       <w:proofErr w:type="spellStart"/>
       <w:r>
@@ -850,30 +920,236 @@
         <w:t>.</w:t>
       </w:r>
     </w:p>
+    <w:p>
+      <w:r>
+        <w:t>Compito per domani: curriculum</w:t>
+      </w:r>
+    </w:p>
+    <w:p>
+      <w:proofErr w:type="spellStart"/>
+      <w:r>
+        <w:t>Cheatsheets</w:t>
+      </w:r>
+      <w:proofErr w:type="spellEnd"/>
+      <w:r>
+        <w:t xml:space="preserve"> </w:t>
+      </w:r>
+      <w:proofErr w:type="spellStart"/>
+      <w:r>
+        <w:t>flex</w:t>
+      </w:r>
+      <w:proofErr w:type="spellEnd"/>
+      <w:r>
+        <w:t xml:space="preserve"> test </w:t>
+      </w:r>
+    </w:p>
+    <w:p>
+      <w:pPr>
+        <w:pStyle w:val="Titolo1"/>
+      </w:pPr>
+      <w:r>
+        <w:lastRenderedPageBreak/>
+        <w:t>14/03/2023 appunti</w:t>
+      </w:r>
+    </w:p>
+    <w:p>
+      <w:proofErr w:type="spellStart"/>
+      <w:r>
+        <w:t>Grid</w:t>
+      </w:r>
+      <w:proofErr w:type="spellEnd"/>
+      <w:r>
+        <w:br/>
+        <w:t>sono abbastanza flessibili</w:t>
+      </w:r>
+    </w:p>
+    <w:p>
+      <w:r>
+        <w:t xml:space="preserve">Display </w:t>
+      </w:r>
+      <w:proofErr w:type="spellStart"/>
+      <w:r>
+        <w:t>grid</w:t>
+      </w:r>
+      <w:proofErr w:type="spellEnd"/>
+      <w:r>
+        <w:t xml:space="preserve"> in un container, e puoi dare il numero di righe e colonne della griglia, il </w:t>
+      </w:r>
+      <w:proofErr w:type="spellStart"/>
+      <w:r>
+        <w:t>padding</w:t>
+      </w:r>
+      <w:proofErr w:type="spellEnd"/>
+      <w:r>
+        <w:t xml:space="preserve"> fra le caselle, e tutte le formattazioni del caso</w:t>
+      </w:r>
+    </w:p>
+    <w:p>
+      <w:r>
+        <w:t>Ogni item può essere personalizzato con i dovuti attributi per occupare il giusto spazio fra righe e colonne [</w:t>
+      </w:r>
+      <w:proofErr w:type="spellStart"/>
+      <w:r>
+        <w:t>grid-column</w:t>
+      </w:r>
+      <w:proofErr w:type="spellEnd"/>
+      <w:r>
+        <w:t xml:space="preserve">, </w:t>
+      </w:r>
+      <w:proofErr w:type="spellStart"/>
+      <w:r>
+        <w:t>grid-row</w:t>
+      </w:r>
+      <w:proofErr w:type="spellEnd"/>
+      <w:r>
+        <w:t xml:space="preserve">, </w:t>
+      </w:r>
+      <w:proofErr w:type="spellStart"/>
+      <w:r>
+        <w:t>grid</w:t>
+      </w:r>
+      <w:proofErr w:type="spellEnd"/>
+      <w:r>
+        <w:t>-template-</w:t>
+      </w:r>
+      <w:proofErr w:type="spellStart"/>
+      <w:r>
+        <w:t>column</w:t>
+      </w:r>
+      <w:proofErr w:type="spellEnd"/>
+      <w:r>
+        <w:t>]</w:t>
+      </w:r>
+    </w:p>
+    <w:p>
+      <w:proofErr w:type="spellStart"/>
+      <w:r>
+        <w:t>Grid-column</w:t>
+      </w:r>
+      <w:proofErr w:type="spellEnd"/>
+      <w:r>
+        <w:t>: 2 / 5; inizia dalla cella 2 e arriva alla n 4</w:t>
+      </w:r>
+      <w:r>
+        <w:br/>
+      </w:r>
+      <w:proofErr w:type="spellStart"/>
+      <w:r>
+        <w:t>Grid-column</w:t>
+      </w:r>
+      <w:proofErr w:type="spellEnd"/>
+      <w:r>
+        <w:t xml:space="preserve">: 2/ </w:t>
+      </w:r>
+      <w:proofErr w:type="spellStart"/>
+      <w:r>
+        <w:t>span</w:t>
+      </w:r>
+      <w:proofErr w:type="spellEnd"/>
+      <w:r>
+        <w:t xml:space="preserve"> 5 inizia dalla cella 2 e occupane cinque</w:t>
+      </w:r>
+    </w:p>
     <w:p/>
     <w:p>
       <w:r>
-        <w:t>Compito per domani: curriculum</w:t>
-      </w:r>
-    </w:p>
-    <w:p>
-      <w:proofErr w:type="spellStart"/>
-      <w:r>
-        <w:t>Cheatsheets</w:t>
-      </w:r>
-      <w:proofErr w:type="spellEnd"/>
-      <w:r>
+        <w:t>Cercatele perché disastro</w:t>
+      </w:r>
+    </w:p>
+    <w:p/>
+    <w:p>
+      <w:pPr>
+        <w:shd w:val="clear" w:color="auto" w:fill="221A0F"/>
+        <w:spacing w:line="285" w:lineRule="atLeast"/>
+        <w:rPr>
+          <w:rFonts w:ascii="Consolas" w:eastAsia="Times New Roman" w:hAnsi="Consolas" w:cs="Times New Roman"/>
+          <w:color w:val="D3AF86"/>
+          <w:sz w:val="21"/>
+          <w:szCs w:val="21"/>
+          <w:lang w:eastAsia="it-IT"/>
+        </w:rPr>
+      </w:pPr>
+      <w:proofErr w:type="spellStart"/>
+      <w:proofErr w:type="gramStart"/>
+      <w:r>
+        <w:t>Mediaquery</w:t>
+      </w:r>
+      <w:proofErr w:type="spellEnd"/>
+      <w:r>
+        <w:t>:</w:t>
+      </w:r>
+      <w:r>
+        <w:rPr>
+          <w:rFonts w:ascii="Consolas" w:hAnsi="Consolas"/>
+          <w:color w:val="D3AF86"/>
+          <w:sz w:val="21"/>
+          <w:szCs w:val="21"/>
+        </w:rPr>
         <w:t xml:space="preserve"> </w:t>
       </w:r>
-      <w:proofErr w:type="spellStart"/>
-      <w:r>
-        <w:t>flex</w:t>
-      </w:r>
-      <w:proofErr w:type="spellEnd"/>
-      <w:r>
-        <w:t xml:space="preserve"> test </w:t>
-      </w:r>
-    </w:p>
+      <w:r>
+        <w:rPr>
+          <w:rFonts w:ascii="Consolas" w:eastAsia="Times New Roman" w:hAnsi="Consolas" w:cs="Times New Roman"/>
+          <w:color w:val="D3AF86"/>
+          <w:sz w:val="21"/>
+          <w:szCs w:val="21"/>
+          <w:lang w:eastAsia="it-IT"/>
+        </w:rPr>
+        <w:t> </w:t>
+      </w:r>
+      <w:r>
+        <w:rPr>
+          <w:rFonts w:ascii="Consolas" w:eastAsia="Times New Roman" w:hAnsi="Consolas" w:cs="Times New Roman"/>
+          <w:color w:val="98676A"/>
+          <w:sz w:val="21"/>
+          <w:szCs w:val="21"/>
+          <w:lang w:eastAsia="it-IT"/>
+        </w:rPr>
+        <w:t>@</w:t>
+      </w:r>
+      <w:proofErr w:type="gramEnd"/>
+      <w:r>
+        <w:rPr>
+          <w:rFonts w:ascii="Consolas" w:eastAsia="Times New Roman" w:hAnsi="Consolas" w:cs="Times New Roman"/>
+          <w:color w:val="98676A"/>
+          <w:sz w:val="21"/>
+          <w:szCs w:val="21"/>
+          <w:lang w:eastAsia="it-IT"/>
+        </w:rPr>
+        <w:t>media</w:t>
+      </w:r>
+      <w:r>
+        <w:rPr>
+          <w:rFonts w:ascii="Consolas" w:eastAsia="Times New Roman" w:hAnsi="Consolas" w:cs="Times New Roman"/>
+          <w:color w:val="D3AF86"/>
+          <w:sz w:val="21"/>
+          <w:szCs w:val="21"/>
+          <w:lang w:eastAsia="it-IT"/>
+        </w:rPr>
+        <w:t xml:space="preserve"> screen and(max-width:</w:t>
+      </w:r>
+      <w:r>
+        <w:rPr>
+          <w:rFonts w:ascii="Consolas" w:eastAsia="Times New Roman" w:hAnsi="Consolas" w:cs="Times New Roman"/>
+          <w:color w:val="F79A32"/>
+          <w:sz w:val="21"/>
+          <w:szCs w:val="21"/>
+          <w:lang w:eastAsia="it-IT"/>
+        </w:rPr>
+        <w:t>500px</w:t>
+      </w:r>
+      <w:r>
+        <w:rPr>
+          <w:rFonts w:ascii="Consolas" w:eastAsia="Times New Roman" w:hAnsi="Consolas" w:cs="Times New Roman"/>
+          <w:color w:val="D3AF86"/>
+          <w:sz w:val="21"/>
+          <w:szCs w:val="21"/>
+          <w:lang w:eastAsia="it-IT"/>
+        </w:rPr>
+        <w:t>){</w:t>
+      </w:r>
+    </w:p>
+    <w:p/>
     <w:sectPr>
       <w:pgSz w:w="11906" w:h="16838"/>
       <w:pgMar w:top="1417" w:right="1134" w:bottom="1134" w:left="1134" w:header="708" w:footer="708" w:gutter="0"/>
@@ -1511,6 +1787,16 @@
       <w:contextualSpacing/>
     </w:pPr>
   </w:style>
+  <w:style w:type="character" w:styleId="Testosegnaposto">
+    <w:name w:val="Placeholder Text"/>
+    <w:basedOn w:val="Carpredefinitoparagrafo"/>
+    <w:uiPriority w:val="99"/>
+    <w:semiHidden/>
+    <w:rsid w:val="002E5EC2"/>
+    <w:rPr>
+      <w:color w:val="808080"/>
+    </w:rPr>
+  </w:style>
 </w:styles>
 </file>
 

--- a/appunti.doc.docx
+++ b/appunti.doc.docx
@@ -1149,7 +1149,127 @@
         <w:t>){</w:t>
       </w:r>
     </w:p>
+    <w:p>
+      <w:pPr>
+        <w:pStyle w:val="Titolo1"/>
+      </w:pPr>
+      <w:r>
+        <w:t>15/03/2023 appunti</w:t>
+      </w:r>
+    </w:p>
     <w:p/>
+    <w:p>
+      <w:proofErr w:type="spellStart"/>
+      <w:r>
+        <w:t>Grid</w:t>
+      </w:r>
+      <w:proofErr w:type="spellEnd"/>
+      <w:r>
+        <w:t xml:space="preserve">: prima parte, scegliere </w:t>
+      </w:r>
+      <w:proofErr w:type="spellStart"/>
+      <w:r>
+        <w:t>row</w:t>
+      </w:r>
+      <w:proofErr w:type="spellEnd"/>
+      <w:r>
+        <w:t xml:space="preserve"> e </w:t>
+      </w:r>
+      <w:proofErr w:type="spellStart"/>
+      <w:r>
+        <w:t>columns</w:t>
+      </w:r>
+      <w:proofErr w:type="spellEnd"/>
+      <w:r>
+        <w:t xml:space="preserve"> della griglia.</w:t>
+      </w:r>
+    </w:p>
+    <w:p>
+      <w:r>
+        <w:t xml:space="preserve">Per proporzionare le colonne fra loro nelle griglie si possono usare le percentuali, ma la cosa migliore sono le </w:t>
+      </w:r>
+      <w:proofErr w:type="spellStart"/>
+      <w:r>
+        <w:t>fraction</w:t>
+      </w:r>
+      <w:proofErr w:type="spellEnd"/>
+      <w:r>
+        <w:t>.</w:t>
+      </w:r>
+      <w:r>
+        <w:br/>
+        <w:t>Esempio</w:t>
+      </w:r>
+    </w:p>
+    <w:p>
+      <w:proofErr w:type="spellStart"/>
+      <w:r>
+        <w:t>Grid</w:t>
+      </w:r>
+      <w:proofErr w:type="spellEnd"/>
+      <w:r>
+        <w:t>-template-</w:t>
+      </w:r>
+      <w:proofErr w:type="spellStart"/>
+      <w:r>
+        <w:t>columns</w:t>
+      </w:r>
+      <w:proofErr w:type="spellEnd"/>
+      <w:r>
+        <w:t>: 1fr 2fr 1</w:t>
+      </w:r>
+      <w:proofErr w:type="gramStart"/>
+      <w:r>
+        <w:t>fr  =</w:t>
+      </w:r>
+      <w:proofErr w:type="gramEnd"/>
+      <w:r>
+        <w:t>&gt; la colonna centrale è il doppio delle altre due.</w:t>
+      </w:r>
+    </w:p>
+    <w:p>
+      <w:pPr>
+        <w:rPr>
+          <w:rFonts w:ascii="Consolas" w:eastAsia="Times New Roman" w:hAnsi="Consolas" w:cs="Times New Roman"/>
+          <w:color w:val="D3AF86"/>
+          <w:sz w:val="21"/>
+          <w:szCs w:val="21"/>
+          <w:lang w:eastAsia="it-IT"/>
+        </w:rPr>
+      </w:pPr>
+      <w:r>
+        <w:t xml:space="preserve">Per evitare problemi di </w:t>
+      </w:r>
+      <w:proofErr w:type="spellStart"/>
+      <w:r>
+        <w:t>sovrascrizione</w:t>
+      </w:r>
+      <w:proofErr w:type="spellEnd"/>
+      <w:r>
+        <w:t xml:space="preserve"> delle regole dei </w:t>
+      </w:r>
+      <w:proofErr w:type="spellStart"/>
+      <w:r>
+        <w:t>css</w:t>
+      </w:r>
+      <w:proofErr w:type="spellEnd"/>
+      <w:r>
+        <w:t xml:space="preserve"> meglio scrivere le </w:t>
+      </w:r>
+      <w:proofErr w:type="spellStart"/>
+      <w:r>
+        <w:t>mediaquery</w:t>
+      </w:r>
+      <w:proofErr w:type="spellEnd"/>
+      <w:r>
+        <w:t xml:space="preserve"> in fondo al codice </w:t>
+      </w:r>
+      <w:proofErr w:type="spellStart"/>
+      <w:r>
+        <w:t>css</w:t>
+      </w:r>
+      <w:proofErr w:type="spellEnd"/>
+    </w:p>
     <w:sectPr>
       <w:pgSz w:w="11906" w:h="16838"/>
       <w:pgMar w:top="1417" w:right="1134" w:bottom="1134" w:left="1134" w:header="708" w:footer="708" w:gutter="0"/>

--- a/appunti.doc.docx
+++ b/appunti.doc.docx
@@ -176,25 +176,7 @@
           <w:sz w:val="24"/>
           <w:szCs w:val="24"/>
         </w:rPr>
-        <w:t xml:space="preserve"> delega al programmatore (uno o </w:t>
-      </w:r>
-      <w:proofErr w:type="gramStart"/>
-      <w:r>
-        <w:rPr>
-          <w:rFonts w:ascii="Baskerville Old Face" w:hAnsi="Baskerville Old Face"/>
-          <w:sz w:val="24"/>
-          <w:szCs w:val="24"/>
-        </w:rPr>
-        <w:t>più)  che</w:t>
-      </w:r>
-      <w:proofErr w:type="gramEnd"/>
-      <w:r>
-        <w:rPr>
-          <w:rFonts w:ascii="Baskerville Old Face" w:hAnsi="Baskerville Old Face"/>
-          <w:sz w:val="24"/>
-          <w:szCs w:val="24"/>
-        </w:rPr>
-        <w:t xml:space="preserve"> si occupa di front end, back end, e database.</w:t>
+        <w:t xml:space="preserve"> delega al programmatore (uno o più)  che si occupa di front end, back end, e database.</w:t>
       </w:r>
     </w:p>
     <w:p>
@@ -229,25 +211,7 @@
           <w:sz w:val="24"/>
           <w:szCs w:val="24"/>
         </w:rPr>
-        <w:t xml:space="preserve"> è colui che si occupa solo dei </w:t>
-      </w:r>
-      <w:proofErr w:type="gramStart"/>
-      <w:r>
-        <w:rPr>
-          <w:rFonts w:ascii="Baskerville Old Face" w:hAnsi="Baskerville Old Face"/>
-          <w:sz w:val="24"/>
-          <w:szCs w:val="24"/>
-        </w:rPr>
-        <w:t>dati(</w:t>
-      </w:r>
-      <w:proofErr w:type="gramEnd"/>
-      <w:r>
-        <w:rPr>
-          <w:rFonts w:ascii="Baskerville Old Face" w:hAnsi="Baskerville Old Face"/>
-          <w:sz w:val="24"/>
-          <w:szCs w:val="24"/>
-        </w:rPr>
-        <w:t>la logica dove salvare i dati, la logica per cui richiamarli, il media migliore su cui salvarli).</w:t>
+        <w:t xml:space="preserve"> è colui che si occupa solo dei dati(la logica dove salvare i dati, la logica per cui richiamarli, il media migliore su cui salvarli).</w:t>
       </w:r>
     </w:p>
     <w:p>
@@ -578,15 +542,7 @@
       </w:r>
       <w:proofErr w:type="spellEnd"/>
       <w:r>
-        <w:t xml:space="preserve">) per alleggerire il peso di </w:t>
-      </w:r>
-      <w:proofErr w:type="gramStart"/>
-      <w:r>
-        <w:t>un immagine</w:t>
-      </w:r>
-      <w:proofErr w:type="gramEnd"/>
-      <w:r>
-        <w:t xml:space="preserve"> senza abbassarne troppo la qualità</w:t>
+        <w:t>) per alleggerire il peso di un immagine senza abbassarne troppo la qualità</w:t>
       </w:r>
     </w:p>
     <w:p/>
@@ -619,16 +575,11 @@
         </w:numPr>
       </w:pPr>
       <w:r>
-        <w:t>Classe del tag (class=…</w:t>
-      </w:r>
-      <w:proofErr w:type="gramStart"/>
-      <w:r>
-        <w:t>/.</w:t>
+        <w:t>Classe del tag (class=…/.</w:t>
       </w:r>
       <w:r>
         <w:t>tag</w:t>
       </w:r>
-      <w:proofErr w:type="gramEnd"/>
       <w:r>
         <w:t>) assegnabile a uno o più tag</w:t>
       </w:r>
@@ -690,15 +641,7 @@
         <w:t xml:space="preserve"> prima tag padre e poi tag figlio) </w:t>
       </w:r>
       <w:r>
-        <w:t xml:space="preserve">soltanto i tag figli contenuti in padre Esempio p a </w:t>
-      </w:r>
-      <w:proofErr w:type="gramStart"/>
-      <w:r>
-        <w:t>{ }</w:t>
-      </w:r>
-      <w:proofErr w:type="gramEnd"/>
-      <w:r>
-        <w:t xml:space="preserve"> tutti i tag ancora dentro a dei tag p</w:t>
+        <w:t>soltanto i tag figli contenuti in padre Esempio p a { } tutti i tag ancora dentro a dei tag p</w:t>
       </w:r>
     </w:p>
     <w:p>
@@ -746,15 +689,7 @@
     </w:p>
     <w:p>
       <w:r>
-        <w:t xml:space="preserve">Significa prendi la tua posizione </w:t>
-      </w:r>
-      <w:proofErr w:type="gramStart"/>
-      <w:r>
-        <w:t>normale  es</w:t>
-      </w:r>
-      <w:proofErr w:type="gramEnd"/>
-      <w:r>
-        <w:t xml:space="preserve"> postati delle coordinate top </w:t>
+        <w:t xml:space="preserve">Significa prendi la tua posizione normale  es postati delle coordinate top </w:t>
       </w:r>
       <w:proofErr w:type="spellStart"/>
       <w:r>
@@ -1070,7 +1005,6 @@
         </w:rPr>
       </w:pPr>
       <w:proofErr w:type="spellStart"/>
-      <w:proofErr w:type="gramStart"/>
       <w:r>
         <w:t>Mediaquery</w:t>
       </w:r>
@@ -1105,18 +1039,7 @@
           <w:szCs w:val="21"/>
           <w:lang w:eastAsia="it-IT"/>
         </w:rPr>
-        <w:t>@</w:t>
-      </w:r>
-      <w:proofErr w:type="gramEnd"/>
-      <w:r>
-        <w:rPr>
-          <w:rFonts w:ascii="Consolas" w:eastAsia="Times New Roman" w:hAnsi="Consolas" w:cs="Times New Roman"/>
-          <w:color w:val="98676A"/>
-          <w:sz w:val="21"/>
-          <w:szCs w:val="21"/>
-          <w:lang w:eastAsia="it-IT"/>
-        </w:rPr>
-        <w:t>media</w:t>
+        <w:t>@media</w:t>
       </w:r>
       <w:r>
         <w:rPr>
@@ -1216,27 +1139,10 @@
       </w:r>
       <w:proofErr w:type="spellEnd"/>
       <w:r>
-        <w:t>: 1fr 2fr 1</w:t>
-      </w:r>
-      <w:proofErr w:type="gramStart"/>
-      <w:r>
-        <w:t>fr  =</w:t>
-      </w:r>
-      <w:proofErr w:type="gramEnd"/>
-      <w:r>
-        <w:t>&gt; la colonna centrale è il doppio delle altre due.</w:t>
-      </w:r>
-    </w:p>
-    <w:p>
-      <w:pPr>
-        <w:rPr>
-          <w:rFonts w:ascii="Consolas" w:eastAsia="Times New Roman" w:hAnsi="Consolas" w:cs="Times New Roman"/>
-          <w:color w:val="D3AF86"/>
-          <w:sz w:val="21"/>
-          <w:szCs w:val="21"/>
-          <w:lang w:eastAsia="it-IT"/>
-        </w:rPr>
-      </w:pPr>
+        <w:t>: 1fr 2fr 1fr  =&gt; la colonna centrale è il doppio delle altre due.</w:t>
+      </w:r>
+    </w:p>
+    <w:p>
       <w:r>
         <w:t xml:space="preserve">Per evitare problemi di </w:t>
       </w:r>
@@ -1269,6 +1175,116 @@
         <w:t>css</w:t>
       </w:r>
       <w:proofErr w:type="spellEnd"/>
+    </w:p>
+    <w:p>
+      <w:pPr>
+        <w:pStyle w:val="Titolo1"/>
+      </w:pPr>
+      <w:r>
+        <w:t>12/04/2023</w:t>
+      </w:r>
+    </w:p>
+    <w:p>
+      <w:r>
+        <w:t xml:space="preserve">La gestione degli eventi di </w:t>
+      </w:r>
+      <w:proofErr w:type="spellStart"/>
+      <w:r>
+        <w:t>Javascript</w:t>
+      </w:r>
+      <w:proofErr w:type="spellEnd"/>
+      <w:r>
+        <w:t xml:space="preserve"> non è banale quando si tratta di interazioni.</w:t>
+      </w:r>
+    </w:p>
+    <w:p>
+      <w:r>
+        <w:t>Iscriversi con Mockapi.com</w:t>
+      </w:r>
+    </w:p>
+    <w:p>
+      <w:r>
+        <w:t xml:space="preserve">Project name </w:t>
+      </w:r>
+      <w:proofErr w:type="spellStart"/>
+      <w:r>
+        <w:t>todo</w:t>
+      </w:r>
+      <w:proofErr w:type="spellEnd"/>
+      <w:r>
+        <w:t>-app</w:t>
+      </w:r>
+    </w:p>
+    <w:p>
+      <w:r>
+        <w:t>Entri nel progetto e si crea una nuova risorsa, dove possiamo mettere cosa vogliamo salvare.</w:t>
+      </w:r>
+    </w:p>
+    <w:p>
+      <w:r>
+        <w:t>Fra le altre cose che fa, fa anche da cloud.</w:t>
+      </w:r>
+    </w:p>
+    <w:p>
+      <w:r>
+        <w:t>Metodo più moderno per prendere dei dati da cloud: metodo fetch()</w:t>
+      </w:r>
+    </w:p>
+    <w:p>
+      <w:r>
+        <w:t>Si dice anche promise, perché è una promessa che presto i dati arriveranno.</w:t>
+      </w:r>
+    </w:p>
+    <w:p/>
+    <w:p>
+      <w:r>
+        <w:t>Fetch(…).</w:t>
+      </w:r>
+      <w:proofErr w:type="spellStart"/>
+      <w:r>
+        <w:t>then</w:t>
+      </w:r>
+      <w:proofErr w:type="spellEnd"/>
+      <w:r>
+        <w:t>(</w:t>
+      </w:r>
+      <w:proofErr w:type="spellStart"/>
+      <w:r>
+        <w:t>resp</w:t>
+      </w:r>
+      <w:proofErr w:type="spellEnd"/>
+      <w:r>
+        <w:t xml:space="preserve">=&gt; </w:t>
+      </w:r>
+      <w:proofErr w:type="spellStart"/>
+      <w:r>
+        <w:t>resp.json</w:t>
+      </w:r>
+      <w:proofErr w:type="spellEnd"/>
+      <w:r>
+        <w:t>())</w:t>
+      </w:r>
+    </w:p>
+    <w:p/>
+    <w:p/>
+    <w:p>
+      <w:r>
+        <w:lastRenderedPageBreak/>
+        <w:t>FETCH DEL PROGETTO DEL PROF A FORZA.</w:t>
+      </w:r>
+    </w:p>
+    <w:p>
+      <w:r>
+        <w:t xml:space="preserve">Creare account su </w:t>
+      </w:r>
+      <w:proofErr w:type="spellStart"/>
+      <w:r>
+        <w:t>Mockapi</w:t>
+      </w:r>
+      <w:proofErr w:type="spellEnd"/>
+      <w:r>
+        <w:br/>
+      </w:r>
     </w:p>
     <w:sectPr>
       <w:pgSz w:w="11906" w:h="16838"/>

--- a/appunti.doc.docx
+++ b/appunti.doc.docx
@@ -29,23 +29,13 @@
           <w:szCs w:val="24"/>
         </w:rPr>
       </w:pPr>
-      <w:proofErr w:type="spellStart"/>
-      <w:r>
-        <w:rPr>
-          <w:rFonts w:ascii="Baskerville Old Face" w:hAnsi="Baskerville Old Face"/>
-          <w:sz w:val="24"/>
-          <w:szCs w:val="24"/>
-        </w:rPr>
-        <w:t>Javascript</w:t>
-      </w:r>
-      <w:proofErr w:type="spellEnd"/>
-      <w:r>
-        <w:rPr>
-          <w:rFonts w:ascii="Baskerville Old Face" w:hAnsi="Baskerville Old Face"/>
-          <w:sz w:val="24"/>
-          <w:szCs w:val="24"/>
-        </w:rPr>
-        <w:t xml:space="preserve"> è un figo</w:t>
+      <w:r>
+        <w:rPr>
+          <w:rFonts w:ascii="Baskerville Old Face" w:hAnsi="Baskerville Old Face"/>
+          <w:sz w:val="24"/>
+          <w:szCs w:val="24"/>
+        </w:rPr>
+        <w:t>Javascript è un figo</w:t>
       </w:r>
     </w:p>
     <w:p>
@@ -79,61 +69,7 @@
           <w:sz w:val="24"/>
           <w:szCs w:val="24"/>
         </w:rPr>
-        <w:t xml:space="preserve">Il cliente è colui per cui l’applicazione è indirizzata. Col cliente si interfaccia un programmatore dotato di soft skill (business </w:t>
-      </w:r>
-      <w:proofErr w:type="spellStart"/>
-      <w:r>
-        <w:rPr>
-          <w:rFonts w:ascii="Baskerville Old Face" w:hAnsi="Baskerville Old Face"/>
-          <w:sz w:val="24"/>
-          <w:szCs w:val="24"/>
-        </w:rPr>
-        <w:t>analyst</w:t>
-      </w:r>
-      <w:proofErr w:type="spellEnd"/>
-      <w:r>
-        <w:rPr>
-          <w:rFonts w:ascii="Baskerville Old Face" w:hAnsi="Baskerville Old Face"/>
-          <w:sz w:val="24"/>
-          <w:szCs w:val="24"/>
-        </w:rPr>
-        <w:t xml:space="preserve">), il quale collabora con </w:t>
-      </w:r>
-      <w:proofErr w:type="spellStart"/>
-      <w:r>
-        <w:rPr>
-          <w:rFonts w:ascii="Baskerville Old Face" w:hAnsi="Baskerville Old Face"/>
-          <w:sz w:val="24"/>
-          <w:szCs w:val="24"/>
-        </w:rPr>
-        <w:t>l’architect</w:t>
-      </w:r>
-      <w:proofErr w:type="spellEnd"/>
-      <w:r>
-        <w:rPr>
-          <w:rFonts w:ascii="Baskerville Old Face" w:hAnsi="Baskerville Old Face"/>
-          <w:sz w:val="24"/>
-          <w:szCs w:val="24"/>
-        </w:rPr>
-        <w:t xml:space="preserve"> (che decide le tecnologie da usare per strutturare l’applicazione sulla base delle informazioni date dal business </w:t>
-      </w:r>
-      <w:proofErr w:type="spellStart"/>
-      <w:r>
-        <w:rPr>
-          <w:rFonts w:ascii="Baskerville Old Face" w:hAnsi="Baskerville Old Face"/>
-          <w:sz w:val="24"/>
-          <w:szCs w:val="24"/>
-        </w:rPr>
-        <w:t>analyst</w:t>
-      </w:r>
-      <w:proofErr w:type="spellEnd"/>
-      <w:r>
-        <w:rPr>
-          <w:rFonts w:ascii="Baskerville Old Face" w:hAnsi="Baskerville Old Face"/>
-          <w:sz w:val="24"/>
-          <w:szCs w:val="24"/>
-        </w:rPr>
-        <w:t xml:space="preserve">. Delega l’effettivo lavoro a dei programmatori, ma ha tutto sott’occhio e </w:t>
+        <w:t xml:space="preserve">Il cliente è colui per cui l’applicazione è indirizzata. Col cliente si interfaccia un programmatore dotato di soft skill (business analyst), il quale collabora con l’architect (che decide le tecnologie da usare per strutturare l’applicazione sulla base delle informazioni date dal business analyst. Delega l’effettivo lavoro a dei programmatori, ma ha tutto sott’occhio e </w:t>
       </w:r>
       <w:r>
         <w:rPr>
@@ -158,88 +94,102 @@
           <w:szCs w:val="24"/>
         </w:rPr>
         <w:br/>
-        <w:t xml:space="preserve">L’ </w:t>
-      </w:r>
-      <w:proofErr w:type="spellStart"/>
-      <w:r>
-        <w:rPr>
-          <w:rFonts w:ascii="Baskerville Old Face" w:hAnsi="Baskerville Old Face"/>
-          <w:sz w:val="24"/>
-          <w:szCs w:val="24"/>
-        </w:rPr>
-        <w:t>architect</w:t>
-      </w:r>
-      <w:proofErr w:type="spellEnd"/>
-      <w:r>
-        <w:rPr>
-          <w:rFonts w:ascii="Baskerville Old Face" w:hAnsi="Baskerville Old Face"/>
-          <w:sz w:val="24"/>
-          <w:szCs w:val="24"/>
-        </w:rPr>
-        <w:t xml:space="preserve"> delega al programmatore (uno o più)  che si occupa di front end, back end, e database.</w:t>
-      </w:r>
-    </w:p>
-    <w:p>
-      <w:pPr>
-        <w:rPr>
-          <w:rFonts w:ascii="Baskerville Old Face" w:hAnsi="Baskerville Old Face"/>
-          <w:sz w:val="24"/>
-          <w:szCs w:val="24"/>
-        </w:rPr>
-      </w:pPr>
-      <w:r>
-        <w:rPr>
-          <w:rFonts w:ascii="Baskerville Old Face" w:hAnsi="Baskerville Old Face"/>
-          <w:sz w:val="24"/>
-          <w:szCs w:val="24"/>
-        </w:rPr>
-        <w:t xml:space="preserve">Il Database </w:t>
-      </w:r>
-      <w:proofErr w:type="spellStart"/>
-      <w:r>
-        <w:rPr>
-          <w:rFonts w:ascii="Baskerville Old Face" w:hAnsi="Baskerville Old Face"/>
-          <w:sz w:val="24"/>
-          <w:szCs w:val="24"/>
-        </w:rPr>
-        <w:t>specialist</w:t>
-      </w:r>
-      <w:proofErr w:type="spellEnd"/>
-      <w:r>
-        <w:rPr>
-          <w:rFonts w:ascii="Baskerville Old Face" w:hAnsi="Baskerville Old Face"/>
-          <w:sz w:val="24"/>
-          <w:szCs w:val="24"/>
-        </w:rPr>
-        <w:t xml:space="preserve"> è colui che si occupa solo dei dati(la logica dove salvare i dati, la logica per cui richiamarli, il media migliore su cui salvarli).</w:t>
-      </w:r>
-    </w:p>
-    <w:p>
-      <w:pPr>
-        <w:rPr>
-          <w:rFonts w:ascii="Baskerville Old Face" w:hAnsi="Baskerville Old Face"/>
-          <w:sz w:val="24"/>
-          <w:szCs w:val="24"/>
-        </w:rPr>
-      </w:pPr>
-      <w:r>
-        <w:rPr>
-          <w:rFonts w:ascii="Baskerville Old Face" w:hAnsi="Baskerville Old Face"/>
-          <w:sz w:val="24"/>
-          <w:szCs w:val="24"/>
-        </w:rPr>
-        <w:t xml:space="preserve">Chi prende l’app e la mette sul server si chiama Dev </w:t>
-      </w:r>
-      <w:proofErr w:type="spellStart"/>
-      <w:r>
-        <w:rPr>
-          <w:rFonts w:ascii="Baskerville Old Face" w:hAnsi="Baskerville Old Face"/>
-          <w:sz w:val="24"/>
-          <w:szCs w:val="24"/>
-        </w:rPr>
-        <w:t>Ops</w:t>
-      </w:r>
-      <w:proofErr w:type="spellEnd"/>
+        <w:t>L’ architect delega al programmatore (uno o più)  che si occupa di front end, back end, e database.</w:t>
+      </w:r>
+    </w:p>
+    <w:p>
+      <w:pPr>
+        <w:rPr>
+          <w:rFonts w:ascii="Baskerville Old Face" w:hAnsi="Baskerville Old Face"/>
+          <w:sz w:val="24"/>
+          <w:szCs w:val="24"/>
+        </w:rPr>
+      </w:pPr>
+      <w:r>
+        <w:rPr>
+          <w:rFonts w:ascii="Baskerville Old Face" w:hAnsi="Baskerville Old Face"/>
+          <w:sz w:val="24"/>
+          <w:szCs w:val="24"/>
+        </w:rPr>
+        <w:t>Il Database specialist è colui che si occupa solo dei dati(la logica dove salvare i dati, la logica per cui richiamarli, il media migliore su cui salvarli).</w:t>
+      </w:r>
+    </w:p>
+    <w:p>
+      <w:pPr>
+        <w:rPr>
+          <w:rFonts w:ascii="Baskerville Old Face" w:hAnsi="Baskerville Old Face"/>
+          <w:sz w:val="24"/>
+          <w:szCs w:val="24"/>
+        </w:rPr>
+      </w:pPr>
+      <w:r>
+        <w:rPr>
+          <w:rFonts w:ascii="Baskerville Old Face" w:hAnsi="Baskerville Old Face"/>
+          <w:sz w:val="24"/>
+          <w:szCs w:val="24"/>
+        </w:rPr>
+        <w:t>Chi prende l’app e la mette sul server si chiama Dev Ops.</w:t>
+      </w:r>
+    </w:p>
+    <w:p>
+      <w:pPr>
+        <w:rPr>
+          <w:rFonts w:ascii="Baskerville Old Face" w:hAnsi="Baskerville Old Face"/>
+          <w:sz w:val="24"/>
+          <w:szCs w:val="24"/>
+        </w:rPr>
+      </w:pPr>
+      <w:r>
+        <w:rPr>
+          <w:rFonts w:ascii="Baskerville Old Face" w:hAnsi="Baskerville Old Face"/>
+          <w:sz w:val="24"/>
+          <w:szCs w:val="24"/>
+        </w:rPr>
+        <w:t>Chi struttura l’interfaccia in modo che sia user friendly lato front end si chiama web designer.</w:t>
+      </w:r>
+    </w:p>
+    <w:p>
+      <w:pPr>
+        <w:rPr>
+          <w:rFonts w:ascii="Baskerville Old Face" w:hAnsi="Baskerville Old Face"/>
+          <w:sz w:val="24"/>
+          <w:szCs w:val="24"/>
+        </w:rPr>
+      </w:pPr>
+    </w:p>
+    <w:p>
+      <w:pPr>
+        <w:rPr>
+          <w:rFonts w:ascii="Baskerville Old Face" w:hAnsi="Baskerville Old Face"/>
+          <w:sz w:val="24"/>
+          <w:szCs w:val="24"/>
+        </w:rPr>
+      </w:pPr>
+    </w:p>
+    <w:p>
+      <w:pPr>
+        <w:pStyle w:val="Titolo2"/>
+      </w:pPr>
+      <w:r>
+        <w:t>STRUTTURA SITO</w:t>
+      </w:r>
+    </w:p>
+    <w:p>
+      <w:pPr>
+        <w:rPr>
+          <w:rFonts w:ascii="Baskerville Old Face" w:hAnsi="Baskerville Old Face"/>
+          <w:sz w:val="24"/>
+          <w:szCs w:val="24"/>
+        </w:rPr>
+      </w:pPr>
+      <w:r>
+        <w:rPr>
+          <w:rFonts w:ascii="Baskerville Old Face" w:hAnsi="Baskerville Old Face"/>
+          <w:sz w:val="24"/>
+          <w:szCs w:val="24"/>
+        </w:rPr>
+        <w:t>Header =&gt; intestazione; spesso contiene il menù di navigazione</w:t>
+      </w:r>
       <w:r>
         <w:rPr>
           <w:rFonts w:ascii="Baskerville Old Face" w:hAnsi="Baskerville Old Face"/>
@@ -263,60 +213,7 @@
           <w:sz w:val="24"/>
           <w:szCs w:val="24"/>
         </w:rPr>
-        <w:t>Chi struttura l’interfaccia in modo che sia user friendly lato front end si chiama web designer.</w:t>
-      </w:r>
-    </w:p>
-    <w:p>
-      <w:pPr>
-        <w:rPr>
-          <w:rFonts w:ascii="Baskerville Old Face" w:hAnsi="Baskerville Old Face"/>
-          <w:sz w:val="24"/>
-          <w:szCs w:val="24"/>
-        </w:rPr>
-      </w:pPr>
-    </w:p>
-    <w:p>
-      <w:pPr>
-        <w:rPr>
-          <w:rFonts w:ascii="Baskerville Old Face" w:hAnsi="Baskerville Old Face"/>
-          <w:sz w:val="24"/>
-          <w:szCs w:val="24"/>
-        </w:rPr>
-      </w:pPr>
-    </w:p>
-    <w:p>
-      <w:pPr>
-        <w:pStyle w:val="Titolo2"/>
-      </w:pPr>
-      <w:r>
-        <w:t>STRUTTURA SITO</w:t>
-      </w:r>
-    </w:p>
-    <w:p>
-      <w:pPr>
-        <w:rPr>
-          <w:rFonts w:ascii="Baskerville Old Face" w:hAnsi="Baskerville Old Face"/>
-          <w:sz w:val="24"/>
-          <w:szCs w:val="24"/>
-        </w:rPr>
-      </w:pPr>
-      <w:proofErr w:type="spellStart"/>
-      <w:r>
-        <w:rPr>
-          <w:rFonts w:ascii="Baskerville Old Face" w:hAnsi="Baskerville Old Face"/>
-          <w:sz w:val="24"/>
-          <w:szCs w:val="24"/>
-        </w:rPr>
-        <w:t>Header</w:t>
-      </w:r>
-      <w:proofErr w:type="spellEnd"/>
-      <w:r>
-        <w:rPr>
-          <w:rFonts w:ascii="Baskerville Old Face" w:hAnsi="Baskerville Old Face"/>
-          <w:sz w:val="24"/>
-          <w:szCs w:val="24"/>
-        </w:rPr>
-        <w:t xml:space="preserve"> =&gt; intestazione; spesso contiene il menù di navigazione</w:t>
+        <w:t>Footer =&gt; pié di pagina, colore contrastante, informazioni di recap del sito: contatti, nomi, link social</w:t>
       </w:r>
       <w:r>
         <w:rPr>
@@ -335,94 +232,13 @@
           <w:szCs w:val="24"/>
         </w:rPr>
       </w:pPr>
-      <w:proofErr w:type="spellStart"/>
-      <w:r>
-        <w:rPr>
-          <w:rFonts w:ascii="Baskerville Old Face" w:hAnsi="Baskerville Old Face"/>
-          <w:sz w:val="24"/>
-          <w:szCs w:val="24"/>
-        </w:rPr>
-        <w:t>Footer</w:t>
-      </w:r>
-      <w:proofErr w:type="spellEnd"/>
-      <w:r>
-        <w:rPr>
-          <w:rFonts w:ascii="Baskerville Old Face" w:hAnsi="Baskerville Old Face"/>
-          <w:sz w:val="24"/>
-          <w:szCs w:val="24"/>
-        </w:rPr>
-        <w:t xml:space="preserve"> =&gt; </w:t>
-      </w:r>
-      <w:proofErr w:type="spellStart"/>
-      <w:r>
-        <w:rPr>
-          <w:rFonts w:ascii="Baskerville Old Face" w:hAnsi="Baskerville Old Face"/>
-          <w:sz w:val="24"/>
-          <w:szCs w:val="24"/>
-        </w:rPr>
-        <w:t>pié</w:t>
-      </w:r>
-      <w:proofErr w:type="spellEnd"/>
-      <w:r>
-        <w:rPr>
-          <w:rFonts w:ascii="Baskerville Old Face" w:hAnsi="Baskerville Old Face"/>
-          <w:sz w:val="24"/>
-          <w:szCs w:val="24"/>
-        </w:rPr>
-        <w:t xml:space="preserve"> di pagina, colore contrastante, informazioni di </w:t>
-      </w:r>
-      <w:proofErr w:type="spellStart"/>
-      <w:r>
-        <w:rPr>
-          <w:rFonts w:ascii="Baskerville Old Face" w:hAnsi="Baskerville Old Face"/>
-          <w:sz w:val="24"/>
-          <w:szCs w:val="24"/>
-        </w:rPr>
-        <w:t>recap</w:t>
-      </w:r>
-      <w:proofErr w:type="spellEnd"/>
-      <w:r>
-        <w:rPr>
-          <w:rFonts w:ascii="Baskerville Old Face" w:hAnsi="Baskerville Old Face"/>
-          <w:sz w:val="24"/>
-          <w:szCs w:val="24"/>
-        </w:rPr>
-        <w:t xml:space="preserve"> del sito: contatti, nomi, link social</w:t>
-      </w:r>
-      <w:r>
-        <w:rPr>
-          <w:rFonts w:ascii="Baskerville Old Face" w:hAnsi="Baskerville Old Face"/>
-          <w:sz w:val="24"/>
-          <w:szCs w:val="24"/>
-        </w:rPr>
-        <w:t>.</w:t>
-      </w:r>
-    </w:p>
-    <w:p>
-      <w:pPr>
-        <w:rPr>
-          <w:rFonts w:ascii="Baskerville Old Face" w:hAnsi="Baskerville Old Face"/>
-          <w:sz w:val="24"/>
-          <w:szCs w:val="24"/>
-        </w:rPr>
-      </w:pPr>
-      <w:proofErr w:type="spellStart"/>
-      <w:r>
-        <w:rPr>
-          <w:rFonts w:ascii="Baskerville Old Face" w:hAnsi="Baskerville Old Face"/>
-          <w:sz w:val="24"/>
-          <w:szCs w:val="24"/>
-        </w:rPr>
-        <w:t>Main</w:t>
-      </w:r>
-      <w:proofErr w:type="spellEnd"/>
-      <w:r>
-        <w:rPr>
-          <w:rFonts w:ascii="Baskerville Old Face" w:hAnsi="Baskerville Old Face"/>
-          <w:sz w:val="24"/>
-          <w:szCs w:val="24"/>
-        </w:rPr>
-        <w:t xml:space="preserve"> spesso diviso in sezioni di informazione, divise spesso in maniera evidente anche da cambi di colore, o di stile.  </w:t>
+      <w:r>
+        <w:rPr>
+          <w:rFonts w:ascii="Baskerville Old Face" w:hAnsi="Baskerville Old Face"/>
+          <w:sz w:val="24"/>
+          <w:szCs w:val="24"/>
+        </w:rPr>
+        <w:t xml:space="preserve">Main spesso diviso in sezioni di informazione, divise spesso in maniera evidente anche da cambi di colore, o di stile.  </w:t>
       </w:r>
     </w:p>
     <w:p>
@@ -484,13 +300,8 @@
     </w:p>
     <w:p>
       <w:r>
-        <w:t xml:space="preserve">Strumenti necessari al </w:t>
-      </w:r>
-      <w:proofErr w:type="spellStart"/>
-      <w:r>
-        <w:t>css</w:t>
-      </w:r>
-      <w:proofErr w:type="spellEnd"/>
+        <w:t>Strumenti necessari al css</w:t>
+      </w:r>
     </w:p>
     <w:p>
       <w:r>
@@ -504,45 +315,19 @@
     </w:p>
     <w:p>
       <w:r>
-        <w:t>-Photoshop/</w:t>
-      </w:r>
-      <w:proofErr w:type="spellStart"/>
-      <w:r>
-        <w:t>gimp</w:t>
-      </w:r>
-      <w:proofErr w:type="spellEnd"/>
+        <w:t>-Photoshop/gimp</w:t>
+      </w:r>
     </w:p>
     <w:p/>
     <w:p>
-      <w:proofErr w:type="spellStart"/>
       <w:r>
         <w:lastRenderedPageBreak/>
-        <w:t>Photopea</w:t>
-      </w:r>
-      <w:proofErr w:type="spellEnd"/>
-      <w:r>
-        <w:t>=</w:t>
-      </w:r>
-      <w:proofErr w:type="spellStart"/>
-      <w:r>
-        <w:t>photoshop</w:t>
-      </w:r>
-      <w:proofErr w:type="spellEnd"/>
-      <w:r>
-        <w:t xml:space="preserve"> online carino assai</w:t>
-      </w:r>
-    </w:p>
-    <w:p>
-      <w:r>
-        <w:t>Ci sono algoritmi di alleggerimento immagini (</w:t>
-      </w:r>
-      <w:proofErr w:type="spellStart"/>
-      <w:r>
-        <w:t>tinyPNG</w:t>
-      </w:r>
-      <w:proofErr w:type="spellEnd"/>
-      <w:r>
-        <w:t>) per alleggerire il peso di un immagine senza abbassarne troppo la qualità</w:t>
+        <w:t>Photopea=photoshop online carino assai</w:t>
+      </w:r>
+    </w:p>
+    <w:p>
+      <w:r>
+        <w:t>Ci sono algoritmi di alleggerimento immagini (tinyPNG) per alleggerire il peso di un immagine senza abbassarne troppo la qualità</w:t>
       </w:r>
     </w:p>
     <w:p/>
@@ -602,23 +387,7 @@
         <w:t>) univoco per ogni tag a cui è assegnato</w:t>
       </w:r>
       <w:r>
-        <w:t xml:space="preserve"> (deprecato per </w:t>
-      </w:r>
-      <w:proofErr w:type="spellStart"/>
-      <w:r>
-        <w:t>css</w:t>
-      </w:r>
-      <w:proofErr w:type="spellEnd"/>
-      <w:r>
-        <w:t xml:space="preserve">, meglio riservarlo per </w:t>
-      </w:r>
-      <w:proofErr w:type="spellStart"/>
-      <w:r>
-        <w:t>Javascript</w:t>
-      </w:r>
-      <w:proofErr w:type="spellEnd"/>
-      <w:r>
-        <w:t>)</w:t>
+        <w:t xml:space="preserve"> (deprecato per css, meglio riservarlo per Javascript)</w:t>
       </w:r>
     </w:p>
     <w:p>
@@ -630,15 +399,7 @@
         </w:numPr>
       </w:pPr>
       <w:r>
-        <w:t xml:space="preserve">Selettore gerarchico (in </w:t>
-      </w:r>
-      <w:proofErr w:type="spellStart"/>
-      <w:r>
-        <w:t>css</w:t>
-      </w:r>
-      <w:proofErr w:type="spellEnd"/>
-      <w:r>
-        <w:t xml:space="preserve"> prima tag padre e poi tag figlio) </w:t>
+        <w:t xml:space="preserve">Selettore gerarchico (in css prima tag padre e poi tag figlio) </w:t>
       </w:r>
       <w:r>
         <w:t>soltanto i tag figli contenuti in padre Esempio p a { } tutti i tag ancora dentro a dei tag p</w:t>
@@ -650,13 +411,8 @@
       </w:r>
     </w:p>
     <w:p>
-      <w:proofErr w:type="spellStart"/>
-      <w:r>
-        <w:t>css</w:t>
-      </w:r>
-      <w:proofErr w:type="spellEnd"/>
-      <w:r>
-        <w:t xml:space="preserve"> nel curriculum</w:t>
+      <w:r>
+        <w:t>css nel curriculum</w:t>
       </w:r>
     </w:p>
     <w:p>
@@ -676,89 +432,17 @@
     <w:p/>
     <w:p>
       <w:r>
-        <w:t xml:space="preserve">Position: relative aggiunge possibilità </w:t>
-      </w:r>
-      <w:proofErr w:type="spellStart"/>
-      <w:r>
-        <w:t>css</w:t>
-      </w:r>
-      <w:proofErr w:type="spellEnd"/>
-      <w:r>
-        <w:t xml:space="preserve"> di personalizzazione aggiuntiva </w:t>
-      </w:r>
-    </w:p>
-    <w:p>
-      <w:r>
-        <w:t xml:space="preserve">Significa prendi la tua posizione normale  es postati delle coordinate top </w:t>
-      </w:r>
-      <w:proofErr w:type="spellStart"/>
-      <w:r>
-        <w:t>left</w:t>
-      </w:r>
-      <w:proofErr w:type="spellEnd"/>
-      <w:r>
-        <w:t xml:space="preserve"> </w:t>
-      </w:r>
-      <w:proofErr w:type="spellStart"/>
-      <w:r>
-        <w:t>right</w:t>
-      </w:r>
-      <w:proofErr w:type="spellEnd"/>
-      <w:r>
-        <w:t xml:space="preserve"> e bottom</w:t>
-      </w:r>
-    </w:p>
-    <w:p>
-      <w:r>
-        <w:t xml:space="preserve">Position: </w:t>
-      </w:r>
-      <w:proofErr w:type="spellStart"/>
-      <w:r>
-        <w:t>absolute</w:t>
-      </w:r>
-      <w:proofErr w:type="spellEnd"/>
-      <w:r>
-        <w:t xml:space="preserve"> =&gt; Si è adattato alla dimensione del contenuto (a parte </w:t>
-      </w:r>
-      <w:proofErr w:type="spellStart"/>
-      <w:r>
-        <w:t>height</w:t>
-      </w:r>
-      <w:proofErr w:type="spellEnd"/>
-      <w:r>
-        <w:t xml:space="preserve"> perché è fisso) ed è diventato </w:t>
-      </w:r>
-      <w:proofErr w:type="spellStart"/>
-      <w:r>
-        <w:t>inline</w:t>
-      </w:r>
-      <w:proofErr w:type="spellEnd"/>
-      <w:r>
-        <w:t xml:space="preserve">. Inoltre, si può spostare con top </w:t>
-      </w:r>
-      <w:proofErr w:type="spellStart"/>
-      <w:r>
-        <w:t>left</w:t>
-      </w:r>
-      <w:proofErr w:type="spellEnd"/>
-      <w:r>
-        <w:t xml:space="preserve"> </w:t>
-      </w:r>
-      <w:proofErr w:type="spellStart"/>
-      <w:r>
-        <w:t>right</w:t>
-      </w:r>
-      <w:proofErr w:type="spellEnd"/>
-      <w:r>
-        <w:t xml:space="preserve"> e bottom ma le coordinate di partenza sono quelle in alto a sinistra. Se voglio che questo </w:t>
-      </w:r>
-      <w:proofErr w:type="spellStart"/>
-      <w:r>
-        <w:t>absolute</w:t>
-      </w:r>
-      <w:proofErr w:type="spellEnd"/>
-      <w:r>
-        <w:t xml:space="preserve"> non dipenda dalla pagina ma dal tag genitore, il tag genitore deve avere posizionamento relative.</w:t>
+        <w:t xml:space="preserve">Position: relative aggiunge possibilità css di personalizzazione aggiuntiva </w:t>
+      </w:r>
+    </w:p>
+    <w:p>
+      <w:r>
+        <w:t>Significa prendi la tua posizione normale  es postati delle coordinate top left right e bottom</w:t>
+      </w:r>
+    </w:p>
+    <w:p>
+      <w:r>
+        <w:t>Position: absolute =&gt; Si è adattato alla dimensione del contenuto (a parte height perché è fisso) ed è diventato inline. Inoltre, si può spostare con top left right e bottom ma le coordinate di partenza sono quelle in alto a sinistra. Se voglio che questo absolute non dipenda dalla pagina ma dal tag genitore, il tag genitore deve avere posizionamento relative.</w:t>
       </w:r>
     </w:p>
     <w:p/>
@@ -766,11 +450,9 @@
       <w:pPr>
         <w:pStyle w:val="Titolo2"/>
       </w:pPr>
-      <w:proofErr w:type="spellStart"/>
       <w:r>
         <w:t>Grid</w:t>
       </w:r>
-      <w:proofErr w:type="spellEnd"/>
     </w:p>
     <w:p>
       <w:r>
@@ -792,67 +474,19 @@
     </w:p>
     <w:p>
       <w:r>
-        <w:t xml:space="preserve">L’elemento </w:t>
-      </w:r>
-      <w:proofErr w:type="spellStart"/>
-      <w:r>
-        <w:t>flex</w:t>
-      </w:r>
-      <w:proofErr w:type="spellEnd"/>
-      <w:r>
-        <w:t xml:space="preserve"> allinea tutti i suoi elementi contenuti. Con </w:t>
-      </w:r>
-      <w:proofErr w:type="spellStart"/>
-      <w:r>
-        <w:t>flex</w:t>
-      </w:r>
-      <w:proofErr w:type="spellEnd"/>
-      <w:r>
-        <w:t xml:space="preserve"> </w:t>
-      </w:r>
-      <w:proofErr w:type="spellStart"/>
-      <w:r>
-        <w:t>direction</w:t>
-      </w:r>
-      <w:proofErr w:type="spellEnd"/>
-      <w:r>
-        <w:t xml:space="preserve"> puoi deciderne la disposizione interna</w:t>
+        <w:t>L’elemento flex allinea tutti i suoi elementi contenuti. Con flex direction puoi deciderne la disposizione interna</w:t>
       </w:r>
     </w:p>
     <w:p/>
     <w:p>
       <w:r>
-        <w:t xml:space="preserve">Flex e </w:t>
-      </w:r>
-      <w:proofErr w:type="spellStart"/>
-      <w:r>
-        <w:t>grid</w:t>
-      </w:r>
-      <w:proofErr w:type="spellEnd"/>
-      <w:r>
-        <w:t xml:space="preserve"> sono intercambiabili. </w:t>
+        <w:t xml:space="preserve">Flex e grid sono intercambiabili. </w:t>
       </w:r>
     </w:p>
     <w:p/>
     <w:p>
       <w:r>
-        <w:t>Flex-</w:t>
-      </w:r>
-      <w:proofErr w:type="spellStart"/>
-      <w:r>
-        <w:t>grow</w:t>
-      </w:r>
-      <w:proofErr w:type="spellEnd"/>
-      <w:r>
-        <w:t xml:space="preserve">: serve a dividere in frazioni tutto lo spazio dentro la </w:t>
-      </w:r>
-      <w:proofErr w:type="spellStart"/>
-      <w:r>
-        <w:t>flex</w:t>
-      </w:r>
-      <w:proofErr w:type="spellEnd"/>
-      <w:r>
-        <w:t>.</w:t>
+        <w:t>Flex-grow: serve a dividere in frazioni tutto lo spazio dentro la flex.</w:t>
       </w:r>
     </w:p>
     <w:p>
@@ -861,21 +495,8 @@
       </w:r>
     </w:p>
     <w:p>
-      <w:proofErr w:type="spellStart"/>
-      <w:r>
-        <w:t>Cheatsheets</w:t>
-      </w:r>
-      <w:proofErr w:type="spellEnd"/>
-      <w:r>
-        <w:t xml:space="preserve"> </w:t>
-      </w:r>
-      <w:proofErr w:type="spellStart"/>
-      <w:r>
-        <w:t>flex</w:t>
-      </w:r>
-      <w:proofErr w:type="spellEnd"/>
-      <w:r>
-        <w:t xml:space="preserve"> test </w:t>
+      <w:r>
+        <w:t xml:space="preserve">Cheatsheets flex test </w:t>
       </w:r>
     </w:p>
     <w:p>
@@ -888,11 +509,9 @@
       </w:r>
     </w:p>
     <w:p>
-      <w:proofErr w:type="spellStart"/>
       <w:r>
         <w:t>Grid</w:t>
       </w:r>
-      <w:proofErr w:type="spellEnd"/>
       <w:r>
         <w:br/>
         <w:t>sono abbastanza flessibili</w:t>
@@ -900,89 +519,21 @@
     </w:p>
     <w:p>
       <w:r>
-        <w:t xml:space="preserve">Display </w:t>
-      </w:r>
-      <w:proofErr w:type="spellStart"/>
-      <w:r>
-        <w:t>grid</w:t>
-      </w:r>
-      <w:proofErr w:type="spellEnd"/>
-      <w:r>
-        <w:t xml:space="preserve"> in un container, e puoi dare il numero di righe e colonne della griglia, il </w:t>
-      </w:r>
-      <w:proofErr w:type="spellStart"/>
-      <w:r>
-        <w:t>padding</w:t>
-      </w:r>
-      <w:proofErr w:type="spellEnd"/>
-      <w:r>
-        <w:t xml:space="preserve"> fra le caselle, e tutte le formattazioni del caso</w:t>
-      </w:r>
-    </w:p>
-    <w:p>
-      <w:r>
-        <w:t>Ogni item può essere personalizzato con i dovuti attributi per occupare il giusto spazio fra righe e colonne [</w:t>
-      </w:r>
-      <w:proofErr w:type="spellStart"/>
-      <w:r>
-        <w:t>grid-column</w:t>
-      </w:r>
-      <w:proofErr w:type="spellEnd"/>
-      <w:r>
-        <w:t xml:space="preserve">, </w:t>
-      </w:r>
-      <w:proofErr w:type="spellStart"/>
-      <w:r>
-        <w:t>grid-row</w:t>
-      </w:r>
-      <w:proofErr w:type="spellEnd"/>
-      <w:r>
-        <w:t xml:space="preserve">, </w:t>
-      </w:r>
-      <w:proofErr w:type="spellStart"/>
-      <w:r>
-        <w:t>grid</w:t>
-      </w:r>
-      <w:proofErr w:type="spellEnd"/>
-      <w:r>
-        <w:t>-template-</w:t>
-      </w:r>
-      <w:proofErr w:type="spellStart"/>
-      <w:r>
-        <w:t>column</w:t>
-      </w:r>
-      <w:proofErr w:type="spellEnd"/>
-      <w:r>
-        <w:t>]</w:t>
-      </w:r>
-    </w:p>
-    <w:p>
-      <w:proofErr w:type="spellStart"/>
-      <w:r>
-        <w:t>Grid-column</w:t>
-      </w:r>
-      <w:proofErr w:type="spellEnd"/>
-      <w:r>
-        <w:t>: 2 / 5; inizia dalla cella 2 e arriva alla n 4</w:t>
+        <w:t>Display grid in un container, e puoi dare il numero di righe e colonne della griglia, il padding fra le caselle, e tutte le formattazioni del caso</w:t>
+      </w:r>
+    </w:p>
+    <w:p>
+      <w:r>
+        <w:t>Ogni item può essere personalizzato con i dovuti attributi per occupare il giusto spazio fra righe e colonne [grid-column, grid-row, grid-template-column]</w:t>
+      </w:r>
+    </w:p>
+    <w:p>
+      <w:r>
+        <w:t>Grid-column: 2 / 5; inizia dalla cella 2 e arriva alla n 4</w:t>
       </w:r>
       <w:r>
         <w:br/>
-      </w:r>
-      <w:proofErr w:type="spellStart"/>
-      <w:r>
-        <w:t>Grid-column</w:t>
-      </w:r>
-      <w:proofErr w:type="spellEnd"/>
-      <w:r>
-        <w:t xml:space="preserve">: 2/ </w:t>
-      </w:r>
-      <w:proofErr w:type="spellStart"/>
-      <w:r>
-        <w:t>span</w:t>
-      </w:r>
-      <w:proofErr w:type="spellEnd"/>
-      <w:r>
-        <w:t xml:space="preserve"> 5 inizia dalla cella 2 e occupane cinque</w:t>
+        <w:t>Grid-column: 2/ span 5 inizia dalla cella 2 e occupane cinque</w:t>
       </w:r>
     </w:p>
     <w:p/>
@@ -1004,13 +555,8 @@
           <w:lang w:eastAsia="it-IT"/>
         </w:rPr>
       </w:pPr>
-      <w:proofErr w:type="spellStart"/>
-      <w:r>
-        <w:t>Mediaquery</w:t>
-      </w:r>
-      <w:proofErr w:type="spellEnd"/>
-      <w:r>
-        <w:t>:</w:t>
+      <w:r>
+        <w:t>Mediaquery:</w:t>
       </w:r>
       <w:r>
         <w:rPr>
@@ -1082,42 +628,13 @@
     </w:p>
     <w:p/>
     <w:p>
-      <w:proofErr w:type="spellStart"/>
-      <w:r>
-        <w:t>Grid</w:t>
-      </w:r>
-      <w:proofErr w:type="spellEnd"/>
-      <w:r>
-        <w:t xml:space="preserve">: prima parte, scegliere </w:t>
-      </w:r>
-      <w:proofErr w:type="spellStart"/>
-      <w:r>
-        <w:t>row</w:t>
-      </w:r>
-      <w:proofErr w:type="spellEnd"/>
-      <w:r>
-        <w:t xml:space="preserve"> e </w:t>
-      </w:r>
-      <w:proofErr w:type="spellStart"/>
-      <w:r>
-        <w:t>columns</w:t>
-      </w:r>
-      <w:proofErr w:type="spellEnd"/>
-      <w:r>
-        <w:t xml:space="preserve"> della griglia.</w:t>
-      </w:r>
-    </w:p>
-    <w:p>
-      <w:r>
-        <w:t xml:space="preserve">Per proporzionare le colonne fra loro nelle griglie si possono usare le percentuali, ma la cosa migliore sono le </w:t>
-      </w:r>
-      <w:proofErr w:type="spellStart"/>
-      <w:r>
-        <w:t>fraction</w:t>
-      </w:r>
-      <w:proofErr w:type="spellEnd"/>
-      <w:r>
-        <w:t>.</w:t>
+      <w:r>
+        <w:t>Grid: prima parte, scegliere row e columns della griglia.</w:t>
+      </w:r>
+    </w:p>
+    <w:p>
+      <w:r>
+        <w:t>Per proporzionare le colonne fra loro nelle griglie si possono usare le percentuali, ma la cosa migliore sono le fraction.</w:t>
       </w:r>
       <w:r>
         <w:br/>
@@ -1125,56 +642,14 @@
       </w:r>
     </w:p>
     <w:p>
-      <w:proofErr w:type="spellStart"/>
-      <w:r>
-        <w:t>Grid</w:t>
-      </w:r>
-      <w:proofErr w:type="spellEnd"/>
-      <w:r>
-        <w:t>-template-</w:t>
-      </w:r>
-      <w:proofErr w:type="spellStart"/>
-      <w:r>
-        <w:t>columns</w:t>
-      </w:r>
-      <w:proofErr w:type="spellEnd"/>
-      <w:r>
-        <w:t>: 1fr 2fr 1fr  =&gt; la colonna centrale è il doppio delle altre due.</w:t>
-      </w:r>
-    </w:p>
-    <w:p>
-      <w:r>
-        <w:t xml:space="preserve">Per evitare problemi di </w:t>
-      </w:r>
-      <w:proofErr w:type="spellStart"/>
-      <w:r>
-        <w:t>sovrascrizione</w:t>
-      </w:r>
-      <w:proofErr w:type="spellEnd"/>
-      <w:r>
-        <w:t xml:space="preserve"> delle regole dei </w:t>
-      </w:r>
-      <w:proofErr w:type="spellStart"/>
-      <w:r>
-        <w:t>css</w:t>
-      </w:r>
-      <w:proofErr w:type="spellEnd"/>
-      <w:r>
-        <w:t xml:space="preserve"> meglio scrivere le </w:t>
-      </w:r>
-      <w:proofErr w:type="spellStart"/>
-      <w:r>
-        <w:t>mediaquery</w:t>
-      </w:r>
-      <w:proofErr w:type="spellEnd"/>
-      <w:r>
-        <w:t xml:space="preserve"> in fondo al codice </w:t>
-      </w:r>
-      <w:proofErr w:type="spellStart"/>
-      <w:r>
-        <w:t>css</w:t>
-      </w:r>
-      <w:proofErr w:type="spellEnd"/>
+      <w:r>
+        <w:t>Grid-template-columns: 1fr 2fr 1fr  =&gt; la colonna centrale è il doppio delle altre due.</w:t>
+      </w:r>
+    </w:p>
+    <w:p>
+      <w:r>
+        <w:t>Per evitare problemi di sovrascrizione delle regole dei css meglio scrivere le mediaquery in fondo al codice css</w:t>
+      </w:r>
     </w:p>
     <w:p>
       <w:pPr>
@@ -1186,15 +661,7 @@
     </w:p>
     <w:p>
       <w:r>
-        <w:t xml:space="preserve">La gestione degli eventi di </w:t>
-      </w:r>
-      <w:proofErr w:type="spellStart"/>
-      <w:r>
-        <w:t>Javascript</w:t>
-      </w:r>
-      <w:proofErr w:type="spellEnd"/>
-      <w:r>
-        <w:t xml:space="preserve"> non è banale quando si tratta di interazioni.</w:t>
+        <w:t>La gestione degli eventi di Javascript non è banale quando si tratta di interazioni.</w:t>
       </w:r>
     </w:p>
     <w:p>
@@ -1204,15 +671,7 @@
     </w:p>
     <w:p>
       <w:r>
-        <w:t xml:space="preserve">Project name </w:t>
-      </w:r>
-      <w:proofErr w:type="spellStart"/>
-      <w:r>
-        <w:t>todo</w:t>
-      </w:r>
-      <w:proofErr w:type="spellEnd"/>
-      <w:r>
-        <w:t>-app</w:t>
+        <w:t>Project name todo-app</w:t>
       </w:r>
     </w:p>
     <w:p>
@@ -1238,31 +697,7 @@
     <w:p/>
     <w:p>
       <w:r>
-        <w:t>Fetch(…).</w:t>
-      </w:r>
-      <w:proofErr w:type="spellStart"/>
-      <w:r>
-        <w:t>then</w:t>
-      </w:r>
-      <w:proofErr w:type="spellEnd"/>
-      <w:r>
-        <w:t>(</w:t>
-      </w:r>
-      <w:proofErr w:type="spellStart"/>
-      <w:r>
-        <w:t>resp</w:t>
-      </w:r>
-      <w:proofErr w:type="spellEnd"/>
-      <w:r>
-        <w:t xml:space="preserve">=&gt; </w:t>
-      </w:r>
-      <w:proofErr w:type="spellStart"/>
-      <w:r>
-        <w:t>resp.json</w:t>
-      </w:r>
-      <w:proofErr w:type="spellEnd"/>
-      <w:r>
-        <w:t>())</w:t>
+        <w:t>Fetch(…).then(resp=&gt; resp.json())</w:t>
       </w:r>
     </w:p>
     <w:p/>
@@ -1275,15 +710,151 @@
     </w:p>
     <w:p>
       <w:r>
-        <w:t xml:space="preserve">Creare account su </w:t>
-      </w:r>
-      <w:proofErr w:type="spellStart"/>
-      <w:r>
-        <w:t>Mockapi</w:t>
-      </w:r>
-      <w:proofErr w:type="spellEnd"/>
+        <w:t>Creare account su Mockapi</w:t>
+      </w:r>
       <w:r>
         <w:br/>
+      </w:r>
+    </w:p>
+    <w:p>
+      <w:r>
+        <w:t>How to do todolist</w:t>
+      </w:r>
+    </w:p>
+    <w:p/>
+    <w:p/>
+    <w:p>
+      <w:r>
+        <w:t>@Input()= decorator che sta a significare che la proprietà può essere riempita tramite una proprietà html</w:t>
+      </w:r>
+    </w:p>
+    <w:p>
+      <w:pPr>
+        <w:shd w:val="clear" w:color="auto" w:fill="221A0F"/>
+        <w:spacing w:after="0" w:line="285" w:lineRule="atLeast"/>
+        <w:rPr>
+          <w:rFonts w:ascii="Consolas" w:eastAsia="Times New Roman" w:hAnsi="Consolas" w:cs="Times New Roman"/>
+          <w:color w:val="D3AF86"/>
+          <w:sz w:val="21"/>
+          <w:szCs w:val="21"/>
+          <w:lang w:eastAsia="it-IT"/>
+        </w:rPr>
+      </w:pPr>
+      <w:r>
+        <w:rPr>
+          <w:rFonts w:ascii="Consolas" w:eastAsia="Times New Roman" w:hAnsi="Consolas" w:cs="Times New Roman"/>
+          <w:color w:val="D3AF86"/>
+          <w:sz w:val="21"/>
+          <w:szCs w:val="21"/>
+          <w:lang w:eastAsia="it-IT"/>
+        </w:rPr>
+        <w:t xml:space="preserve">  </w:t>
+      </w:r>
+      <w:r>
+        <w:rPr>
+          <w:rFonts w:ascii="Consolas" w:eastAsia="Times New Roman" w:hAnsi="Consolas" w:cs="Times New Roman"/>
+          <w:color w:val="F79A32"/>
+          <w:sz w:val="21"/>
+          <w:szCs w:val="21"/>
+          <w:lang w:eastAsia="it-IT"/>
+        </w:rPr>
+        <w:t>(todoDeleted)</w:t>
+      </w:r>
+      <w:r>
+        <w:rPr>
+          <w:rFonts w:ascii="Consolas" w:eastAsia="Times New Roman" w:hAnsi="Consolas" w:cs="Times New Roman"/>
+          <w:color w:val="D3AF86"/>
+          <w:sz w:val="21"/>
+          <w:szCs w:val="21"/>
+          <w:lang w:eastAsia="it-IT"/>
+        </w:rPr>
+        <w:t>="</w:t>
+      </w:r>
+      <w:r>
+        <w:rPr>
+          <w:rFonts w:ascii="Consolas" w:eastAsia="Times New Roman" w:hAnsi="Consolas" w:cs="Times New Roman"/>
+          <w:color w:val="8AB1B0"/>
+          <w:sz w:val="21"/>
+          <w:szCs w:val="21"/>
+          <w:lang w:eastAsia="it-IT"/>
+        </w:rPr>
+        <w:t>deleteTodo</w:t>
+      </w:r>
+      <w:r>
+        <w:rPr>
+          <w:rFonts w:ascii="Consolas" w:eastAsia="Times New Roman" w:hAnsi="Consolas" w:cs="Times New Roman"/>
+          <w:color w:val="D3AF86"/>
+          <w:sz w:val="21"/>
+          <w:szCs w:val="21"/>
+          <w:lang w:eastAsia="it-IT"/>
+        </w:rPr>
+        <w:t>(</w:t>
+      </w:r>
+      <w:r>
+        <w:rPr>
+          <w:rFonts w:ascii="Consolas" w:eastAsia="Times New Roman" w:hAnsi="Consolas" w:cs="Times New Roman"/>
+          <w:color w:val="DC3958"/>
+          <w:sz w:val="21"/>
+          <w:szCs w:val="21"/>
+          <w:lang w:eastAsia="it-IT"/>
+        </w:rPr>
+        <w:t>$event</w:t>
+      </w:r>
+      <w:r>
+        <w:rPr>
+          <w:rFonts w:ascii="Consolas" w:eastAsia="Times New Roman" w:hAnsi="Consolas" w:cs="Times New Roman"/>
+          <w:color w:val="D3AF86"/>
+          <w:sz w:val="21"/>
+          <w:szCs w:val="21"/>
+          <w:lang w:eastAsia="it-IT"/>
+        </w:rPr>
+        <w:t>)"&gt;&lt;/</w:t>
+      </w:r>
+      <w:r>
+        <w:rPr>
+          <w:rFonts w:ascii="Consolas" w:eastAsia="Times New Roman" w:hAnsi="Consolas" w:cs="Times New Roman"/>
+          <w:color w:val="DC3958"/>
+          <w:sz w:val="21"/>
+          <w:szCs w:val="21"/>
+          <w:lang w:eastAsia="it-IT"/>
+        </w:rPr>
+        <w:t>app-todo-detail</w:t>
+      </w:r>
+      <w:r>
+        <w:rPr>
+          <w:rFonts w:ascii="Consolas" w:eastAsia="Times New Roman" w:hAnsi="Consolas" w:cs="Times New Roman"/>
+          <w:color w:val="D3AF86"/>
+          <w:sz w:val="21"/>
+          <w:szCs w:val="21"/>
+          <w:lang w:eastAsia="it-IT"/>
+        </w:rPr>
+        <w:t>&gt;</w:t>
+      </w:r>
+    </w:p>
+    <w:p>
+      <w:r>
+        <w:t>$event è la sintassi per ricevere parametri ritornati da eventi</w:t>
+      </w:r>
+      <w:r>
+        <w:rPr>
+          <w:u w:val="single"/>
+        </w:rPr>
+        <w:t xml:space="preserve"> (in questa funzione deleteTodo usa come parametro quello che è stato emesso dall’evento todoDelete</w:t>
+      </w:r>
+      <w:r>
+        <w:t>)</w:t>
+      </w:r>
+    </w:p>
+    <w:p/>
+    <w:p>
+      <w:r>
+        <w:t>FormsModule = componente di angular che permette la gestione delle form e quindi dell’ngModule</w:t>
+      </w:r>
+      <w:r>
+        <w:rPr>
+          <w:u w:val="single"/>
+        </w:rPr>
+        <w:t>. Aggiungere negli import di app module</w:t>
       </w:r>
     </w:p>
     <w:sectPr>

--- a/appunti.doc.docx
+++ b/appunti.doc.docx
@@ -847,6 +847,11 @@
     </w:p>
     <w:p/>
     <w:p>
+      <w:pPr>
+        <w:rPr>
+          <w:u w:val="single"/>
+        </w:rPr>
+      </w:pPr>
       <w:r>
         <w:t>FormsModule = componente di angular che permette la gestione delle form e quindi dell’ngModule</w:t>
       </w:r>
@@ -855,6 +860,63 @@
           <w:u w:val="single"/>
         </w:rPr>
         <w:t>. Aggiungere negli import di app module</w:t>
+      </w:r>
+    </w:p>
+    <w:p>
+      <w:pPr>
+        <w:rPr>
+          <w:u w:val="single"/>
+        </w:rPr>
+      </w:pPr>
+    </w:p>
+    <w:p>
+      <w:pPr>
+        <w:rPr>
+          <w:u w:val="single"/>
+        </w:rPr>
+      </w:pPr>
+      <w:r>
+        <w:rPr>
+          <w:u w:val="single"/>
+        </w:rPr>
+        <w:t>ANGULAR MATERIAL! E un po’ bootstrap</w:t>
+      </w:r>
+    </w:p>
+    <w:p>
+      <w:pPr>
+        <w:rPr>
+          <w:u w:val="single"/>
+        </w:rPr>
+      </w:pPr>
+    </w:p>
+    <w:p>
+      <w:hyperlink r:id="rId5" w:history="1">
+        <w:r>
+          <w:rPr>
+            <w:rStyle w:val="Collegamentoipertestuale"/>
+          </w:rPr>
+          <w:t>https://transform.tools/json-to-typescript</w:t>
+        </w:r>
+      </w:hyperlink>
+    </w:p>
+    <w:p/>
+    <w:p/>
+    <w:p>
+      <w:r>
+        <w:t>Le direttive possono avere un input. Solitamente ne hanno uno solo. Buona pratica che la direttiva si chiami come il selector</w:t>
+      </w:r>
+    </w:p>
+    <w:p>
+      <w:r>
+        <w:t>ANGULAR MATERIAL</w:t>
+      </w:r>
+    </w:p>
+    <w:p>
+      <w:r>
+        <w:t>ng add @angular/material</w:t>
+      </w:r>
+      <w:r>
+        <w:t xml:space="preserve">   =&gt; aggiunge i node modules di angular material e prepara angular ad interfacciarsi con lui</w:t>
       </w:r>
     </w:p>
     <w:sectPr>
@@ -1504,6 +1566,29 @@
       <w:color w:val="808080"/>
     </w:rPr>
   </w:style>
+  <w:style w:type="character" w:styleId="Collegamentoipertestuale">
+    <w:name w:val="Hyperlink"/>
+    <w:basedOn w:val="Carpredefinitoparagrafo"/>
+    <w:uiPriority w:val="99"/>
+    <w:unhideWhenUsed/>
+    <w:rsid w:val="00B56DDC"/>
+    <w:rPr>
+      <w:color w:val="0563C1" w:themeColor="hyperlink"/>
+      <w:u w:val="single"/>
+    </w:rPr>
+  </w:style>
+  <w:style w:type="character" w:styleId="Menzionenonrisolta">
+    <w:name w:val="Unresolved Mention"/>
+    <w:basedOn w:val="Carpredefinitoparagrafo"/>
+    <w:uiPriority w:val="99"/>
+    <w:semiHidden/>
+    <w:unhideWhenUsed/>
+    <w:rsid w:val="00B56DDC"/>
+    <w:rPr>
+      <w:color w:val="605E5C"/>
+      <w:shd w:val="clear" w:color="auto" w:fill="E1DFDD"/>
+    </w:rPr>
+  </w:style>
 </w:styles>
 </file>
 
